--- a/JAVA/jpa-java 持久层api/jpa学习总结.docx
+++ b/JAVA/jpa-java 持久层api/jpa学习总结.docx
@@ -1,6 +1,6 @@
 
 <file path=word/document.xml><?xml version="1.0" encoding="utf-8"?>
-<w:document xmlns:wpc="http://schemas.microsoft.com/office/word/2010/wordprocessingCanvas" xmlns:cx="http://schemas.microsoft.com/office/drawing/2014/chartex" xmlns:cx1="http://schemas.microsoft.com/office/drawing/2015/9/8/chartex" xmlns:cx2="http://schemas.microsoft.com/office/drawing/2015/10/21/chartex" xmlns:cx3="http://schemas.microsoft.com/office/drawing/2016/5/9/chartex" xmlns:cx4="http://schemas.microsoft.com/office/drawing/2016/5/10/chartex" xmlns:cx5="http://schemas.microsoft.com/office/drawing/2016/5/11/chartex" xmlns:cx6="http://schemas.microsoft.com/office/drawing/2016/5/12/chartex" xmlns:cx7="http://schemas.microsoft.com/office/drawing/2016/5/13/chartex" xmlns:cx8="http://schemas.microsoft.com/office/drawing/2016/5/14/chartex" xmlns:mc="http://schemas.openxmlformats.org/markup-compatibility/2006" xmlns:aink="http://schemas.microsoft.com/office/drawing/2016/ink" xmlns:am3d="http://schemas.microsoft.com/office/drawing/2017/model3d" xmlns:o="urn:schemas-microsoft-com:office:office" xmlns:r="http://schemas.openxmlformats.org/officeDocument/2006/relationships" xmlns:m="http://schemas.openxmlformats.org/officeDocument/2006/math" xmlns:v="urn:schemas-microsoft-com:vml" xmlns:wp14="http://schemas.microsoft.com/office/word/2010/wordprocessingDrawing" xmlns:wp="http://schemas.openxmlformats.org/drawingml/2006/wordprocessingDrawing" xmlns:w10="urn:schemas-microsoft-com:office:word" xmlns:w="http://schemas.openxmlformats.org/wordprocessingml/2006/main" xmlns:w14="http://schemas.microsoft.com/office/word/2010/wordml" xmlns:w15="http://schemas.microsoft.com/office/word/2012/wordml" xmlns:w16cid="http://schemas.microsoft.com/office/word/2016/wordml/cid" xmlns:w16se="http://schemas.microsoft.com/office/word/2015/wordml/symex" xmlns:wpg="http://schemas.microsoft.com/office/word/2010/wordprocessingGroup" xmlns:wpi="http://schemas.microsoft.com/office/word/2010/wordprocessingInk" xmlns:wne="http://schemas.microsoft.com/office/word/2006/wordml" xmlns:wps="http://schemas.microsoft.com/office/word/2010/wordprocessingShape" mc:Ignorable="w14 w15 w16se w16cid wp14">
+<w:document xmlns:ve="http://schemas.openxmlformats.org/markup-compatibility/2006" xmlns:o="urn:schemas-microsoft-com:office:office" xmlns:r="http://schemas.openxmlformats.org/officeDocument/2006/relationships" xmlns:m="http://schemas.openxmlformats.org/officeDocument/2006/math" xmlns:v="urn:schemas-microsoft-com:vml" xmlns:wp="http://schemas.openxmlformats.org/drawingml/2006/wordprocessingDrawing" xmlns:w10="urn:schemas-microsoft-com:office:word" xmlns:w="http://schemas.openxmlformats.org/wordprocessingml/2006/main" xmlns:wne="http://schemas.microsoft.com/office/word/2006/wordml">
   <w:body>
     <w:p>
       <w:pPr>
@@ -585,34 +585,56 @@
           <w:szCs w:val="21"/>
           <w:highlight w:val="yellow"/>
         </w:rPr>
-        <w:t>（标准接口）</w:t>
-      </w:r>
-      <w:r>
-        <w:rPr>
-          <w:rFonts w:ascii="Helvetica" w:eastAsia="宋体" w:hAnsi="Helvetica" w:cs="Helvetica"/>
-          <w:color w:val="000000"/>
-          <w:kern w:val="0"/>
-          <w:szCs w:val="21"/>
+        <w:t>（标准接口</w:t>
+      </w:r>
+      <w:r>
+        <w:rPr>
+          <w:rFonts w:ascii="Helvetica" w:eastAsia="宋体" w:hAnsi="Helvetica" w:cs="Helvetica" w:hint="eastAsia"/>
+          <w:color w:val="FF0000"/>
+          <w:kern w:val="0"/>
+          <w:szCs w:val="21"/>
+          <w:highlight w:val="yellow"/>
+        </w:rPr>
+        <w:t>）</w:t>
+      </w:r>
+      <w:r>
+        <w:rPr>
+          <w:rFonts w:ascii="Helvetica" w:eastAsia="宋体" w:hAnsi="Helvetica" w:cs="Helvetica"/>
+          <w:color w:val="FF0000"/>
+          <w:kern w:val="0"/>
+          <w:szCs w:val="21"/>
+          <w:highlight w:val="yellow"/>
         </w:rPr>
         <w:t>，所以有不同的实现。我们需要一个</w:t>
       </w:r>
       <w:r>
         <w:rPr>
           <w:rFonts w:ascii="Helvetica" w:eastAsia="宋体" w:hAnsi="Helvetica" w:cs="Helvetica"/>
-          <w:color w:val="000000"/>
-          <w:kern w:val="0"/>
-          <w:szCs w:val="21"/>
+          <w:color w:val="FF0000"/>
+          <w:kern w:val="0"/>
+          <w:szCs w:val="21"/>
+          <w:highlight w:val="yellow"/>
         </w:rPr>
         <w:t>JPA</w:t>
       </w:r>
       <w:r>
         <w:rPr>
           <w:rFonts w:ascii="Helvetica" w:eastAsia="宋体" w:hAnsi="Helvetica" w:cs="Helvetica"/>
-          <w:color w:val="000000"/>
-          <w:kern w:val="0"/>
-          <w:szCs w:val="21"/>
-        </w:rPr>
-        <w:t>的类库。这里我们引用了如下类库：</w:t>
+          <w:color w:val="FF0000"/>
+          <w:kern w:val="0"/>
+          <w:szCs w:val="21"/>
+          <w:highlight w:val="yellow"/>
+        </w:rPr>
+        <w:t>的类库</w:t>
+      </w:r>
+      <w:r>
+        <w:rPr>
+          <w:rFonts w:ascii="Helvetica" w:eastAsia="宋体" w:hAnsi="Helvetica" w:cs="Helvetica"/>
+          <w:color w:val="000000"/>
+          <w:kern w:val="0"/>
+          <w:szCs w:val="21"/>
+        </w:rPr>
+        <w:t>。这里我们引用了如下类库：</w:t>
       </w:r>
       <w:hyperlink r:id="rId7" w:history="1">
         <w:r>
@@ -1179,7 +1201,7 @@
                     <a:blip r:embed="rId9">
                       <a:extLst>
                         <a:ext uri="{28A0092B-C50C-407E-A947-70E740481C1C}">
-                          <a14:useLocalDpi xmlns:a14="http://schemas.microsoft.com/office/drawing/2010/main" val="0"/>
+                          <a14:useLocalDpi xmlns:a14="http://schemas.microsoft.com/office/drawing/2010/main" xmlns:wps="http://schemas.microsoft.com/office/word/2010/wordprocessingShape" xmlns:wpi="http://schemas.microsoft.com/office/word/2010/wordprocessingInk" xmlns:wpg="http://schemas.microsoft.com/office/word/2010/wordprocessingGroup" xmlns:w16se="http://schemas.microsoft.com/office/word/2015/wordml/symex" xmlns:w16cid="http://schemas.microsoft.com/office/word/2016/wordml/cid" xmlns:w15="http://schemas.microsoft.com/office/word/2012/wordml" xmlns:w14="http://schemas.microsoft.com/office/word/2010/wordml" xmlns:w="http://schemas.openxmlformats.org/wordprocessingml/2006/main" xmlns:w10="urn:schemas-microsoft-com:office:word" xmlns:wp14="http://schemas.microsoft.com/office/word/2010/wordprocessingDrawing" xmlns:v="urn:schemas-microsoft-com:vml" xmlns:o="urn:schemas-microsoft-com:office:office" xmlns:am3d="http://schemas.microsoft.com/office/drawing/2017/model3d" xmlns:aink="http://schemas.microsoft.com/office/drawing/2016/ink" xmlns:mc="http://schemas.openxmlformats.org/markup-compatibility/2006" xmlns:cx8="http://schemas.microsoft.com/office/drawing/2016/5/14/chartex" xmlns:cx7="http://schemas.microsoft.com/office/drawing/2016/5/13/chartex" xmlns:cx6="http://schemas.microsoft.com/office/drawing/2016/5/12/chartex" xmlns:cx5="http://schemas.microsoft.com/office/drawing/2016/5/11/chartex" xmlns:cx4="http://schemas.microsoft.com/office/drawing/2016/5/10/chartex" xmlns:cx3="http://schemas.microsoft.com/office/drawing/2016/5/9/chartex" xmlns:cx2="http://schemas.microsoft.com/office/drawing/2015/10/21/chartex" xmlns:cx1="http://schemas.microsoft.com/office/drawing/2015/9/8/chartex" xmlns:cx="http://schemas.microsoft.com/office/drawing/2014/chartex" xmlns:wpc="http://schemas.microsoft.com/office/word/2010/wordprocessingCanvas" xmlns="" val="0"/>
                         </a:ext>
                       </a:extLst>
                     </a:blip>
@@ -1582,7 +1604,7 @@
                     <a:blip r:embed="rId11">
                       <a:extLst>
                         <a:ext uri="{28A0092B-C50C-407E-A947-70E740481C1C}">
-                          <a14:useLocalDpi xmlns:a14="http://schemas.microsoft.com/office/drawing/2010/main" val="0"/>
+                          <a14:useLocalDpi xmlns:a14="http://schemas.microsoft.com/office/drawing/2010/main" xmlns:wps="http://schemas.microsoft.com/office/word/2010/wordprocessingShape" xmlns:wpi="http://schemas.microsoft.com/office/word/2010/wordprocessingInk" xmlns:wpg="http://schemas.microsoft.com/office/word/2010/wordprocessingGroup" xmlns:w16se="http://schemas.microsoft.com/office/word/2015/wordml/symex" xmlns:w16cid="http://schemas.microsoft.com/office/word/2016/wordml/cid" xmlns:w15="http://schemas.microsoft.com/office/word/2012/wordml" xmlns:w14="http://schemas.microsoft.com/office/word/2010/wordml" xmlns:w="http://schemas.openxmlformats.org/wordprocessingml/2006/main" xmlns:w10="urn:schemas-microsoft-com:office:word" xmlns:wp14="http://schemas.microsoft.com/office/word/2010/wordprocessingDrawing" xmlns:v="urn:schemas-microsoft-com:vml" xmlns:o="urn:schemas-microsoft-com:office:office" xmlns:am3d="http://schemas.microsoft.com/office/drawing/2017/model3d" xmlns:aink="http://schemas.microsoft.com/office/drawing/2016/ink" xmlns:mc="http://schemas.openxmlformats.org/markup-compatibility/2006" xmlns:cx8="http://schemas.microsoft.com/office/drawing/2016/5/14/chartex" xmlns:cx7="http://schemas.microsoft.com/office/drawing/2016/5/13/chartex" xmlns:cx6="http://schemas.microsoft.com/office/drawing/2016/5/12/chartex" xmlns:cx5="http://schemas.microsoft.com/office/drawing/2016/5/11/chartex" xmlns:cx4="http://schemas.microsoft.com/office/drawing/2016/5/10/chartex" xmlns:cx3="http://schemas.microsoft.com/office/drawing/2016/5/9/chartex" xmlns:cx2="http://schemas.microsoft.com/office/drawing/2015/10/21/chartex" xmlns:cx1="http://schemas.microsoft.com/office/drawing/2015/9/8/chartex" xmlns:cx="http://schemas.microsoft.com/office/drawing/2014/chartex" xmlns:wpc="http://schemas.microsoft.com/office/word/2010/wordprocessingCanvas" xmlns="" val="0"/>
                         </a:ext>
                       </a:extLst>
                     </a:blip>
@@ -4014,7 +4036,17 @@
           <w:kern w:val="0"/>
           <w:szCs w:val="21"/>
         </w:rPr>
-        <w:t>。而我们具体要连接的数据库名字在</w:t>
+        <w:t>。而我们具体要连接</w:t>
+      </w:r>
+      <w:r>
+        <w:rPr>
+          <w:rFonts w:ascii="Helvetica" w:eastAsia="宋体" w:hAnsi="Helvetica" w:cs="Helvetica"/>
+          <w:color w:val="000000"/>
+          <w:kern w:val="0"/>
+          <w:szCs w:val="21"/>
+        </w:rPr>
+        <w:lastRenderedPageBreak/>
+        <w:t>的数据库名字在</w:t>
       </w:r>
       <w:r>
         <w:rPr>
@@ -4032,17 +4064,7 @@
           <w:kern w:val="0"/>
           <w:szCs w:val="21"/>
         </w:rPr>
-        <w:t>对</w:t>
-      </w:r>
-      <w:r>
-        <w:rPr>
-          <w:rFonts w:ascii="Helvetica" w:eastAsia="宋体" w:hAnsi="Helvetica" w:cs="Helvetica"/>
-          <w:color w:val="000000"/>
-          <w:kern w:val="0"/>
-          <w:szCs w:val="21"/>
-        </w:rPr>
-        <w:lastRenderedPageBreak/>
-        <w:t>应的值里面定义了，为</w:t>
+        <w:t>对应的值里面定义了，为</w:t>
       </w:r>
       <w:r>
         <w:rPr>
@@ -4120,7 +4142,7 @@
         <w:ind w:firstLine="330"/>
         <w:jc w:val="left"/>
         <w:rPr>
-          <w:rFonts w:ascii="Helvetica" w:eastAsia="宋体" w:hAnsi="Helvetica" w:cs="Helvetica" w:hint="eastAsia"/>
+          <w:rFonts w:ascii="Helvetica" w:eastAsia="宋体" w:hAnsi="Helvetica" w:cs="Helvetica"/>
           <w:color w:val="000000"/>
           <w:kern w:val="0"/>
           <w:szCs w:val="21"/>
@@ -4354,7 +4376,7 @@
                     <a:blip r:embed="rId11">
                       <a:extLst>
                         <a:ext uri="{28A0092B-C50C-407E-A947-70E740481C1C}">
-                          <a14:useLocalDpi xmlns:a14="http://schemas.microsoft.com/office/drawing/2010/main" val="0"/>
+                          <a14:useLocalDpi xmlns:a14="http://schemas.microsoft.com/office/drawing/2010/main" xmlns:wps="http://schemas.microsoft.com/office/word/2010/wordprocessingShape" xmlns:wpi="http://schemas.microsoft.com/office/word/2010/wordprocessingInk" xmlns:wpg="http://schemas.microsoft.com/office/word/2010/wordprocessingGroup" xmlns:w16se="http://schemas.microsoft.com/office/word/2015/wordml/symex" xmlns:w16cid="http://schemas.microsoft.com/office/word/2016/wordml/cid" xmlns:w15="http://schemas.microsoft.com/office/word/2012/wordml" xmlns:w14="http://schemas.microsoft.com/office/word/2010/wordml" xmlns:w="http://schemas.openxmlformats.org/wordprocessingml/2006/main" xmlns:w10="urn:schemas-microsoft-com:office:word" xmlns:wp14="http://schemas.microsoft.com/office/word/2010/wordprocessingDrawing" xmlns:v="urn:schemas-microsoft-com:vml" xmlns:o="urn:schemas-microsoft-com:office:office" xmlns:am3d="http://schemas.microsoft.com/office/drawing/2017/model3d" xmlns:aink="http://schemas.microsoft.com/office/drawing/2016/ink" xmlns:mc="http://schemas.openxmlformats.org/markup-compatibility/2006" xmlns:cx8="http://schemas.microsoft.com/office/drawing/2016/5/14/chartex" xmlns:cx7="http://schemas.microsoft.com/office/drawing/2016/5/13/chartex" xmlns:cx6="http://schemas.microsoft.com/office/drawing/2016/5/12/chartex" xmlns:cx5="http://schemas.microsoft.com/office/drawing/2016/5/11/chartex" xmlns:cx4="http://schemas.microsoft.com/office/drawing/2016/5/10/chartex" xmlns:cx3="http://schemas.microsoft.com/office/drawing/2016/5/9/chartex" xmlns:cx2="http://schemas.microsoft.com/office/drawing/2015/10/21/chartex" xmlns:cx1="http://schemas.microsoft.com/office/drawing/2015/9/8/chartex" xmlns:cx="http://schemas.microsoft.com/office/drawing/2014/chartex" xmlns:wpc="http://schemas.microsoft.com/office/word/2010/wordprocessingCanvas" xmlns="" val="0"/>
                         </a:ext>
                       </a:extLst>
                     </a:blip>
@@ -6362,7 +6384,7 @@
           <w:kern w:val="0"/>
           <w:szCs w:val="21"/>
         </w:rPr>
-        <w:t>。我们</w:t>
+        <w:t>。我们建一个表要求</w:t>
       </w:r>
       <w:r>
         <w:rPr>
@@ -6372,7 +6394,7 @@
           <w:szCs w:val="21"/>
         </w:rPr>
         <w:lastRenderedPageBreak/>
-        <w:t>建一个表要求有对应的主键。这里指定</w:t>
+        <w:t>有对应的主键。这里指定</w:t>
       </w:r>
       <w:r>
         <w:rPr>
@@ -6512,7 +6534,7 @@
                     <a:blip r:embed="rId11">
                       <a:extLst>
                         <a:ext uri="{28A0092B-C50C-407E-A947-70E740481C1C}">
-                          <a14:useLocalDpi xmlns:a14="http://schemas.microsoft.com/office/drawing/2010/main" val="0"/>
+                          <a14:useLocalDpi xmlns:a14="http://schemas.microsoft.com/office/drawing/2010/main" xmlns:wps="http://schemas.microsoft.com/office/word/2010/wordprocessingShape" xmlns:wpi="http://schemas.microsoft.com/office/word/2010/wordprocessingInk" xmlns:wpg="http://schemas.microsoft.com/office/word/2010/wordprocessingGroup" xmlns:w16se="http://schemas.microsoft.com/office/word/2015/wordml/symex" xmlns:w16cid="http://schemas.microsoft.com/office/word/2016/wordml/cid" xmlns:w15="http://schemas.microsoft.com/office/word/2012/wordml" xmlns:w14="http://schemas.microsoft.com/office/word/2010/wordml" xmlns:w="http://schemas.openxmlformats.org/wordprocessingml/2006/main" xmlns:w10="urn:schemas-microsoft-com:office:word" xmlns:wp14="http://schemas.microsoft.com/office/word/2010/wordprocessingDrawing" xmlns:v="urn:schemas-microsoft-com:vml" xmlns:o="urn:schemas-microsoft-com:office:office" xmlns:am3d="http://schemas.microsoft.com/office/drawing/2017/model3d" xmlns:aink="http://schemas.microsoft.com/office/drawing/2016/ink" xmlns:mc="http://schemas.openxmlformats.org/markup-compatibility/2006" xmlns:cx8="http://schemas.microsoft.com/office/drawing/2016/5/14/chartex" xmlns:cx7="http://schemas.microsoft.com/office/drawing/2016/5/13/chartex" xmlns:cx6="http://schemas.microsoft.com/office/drawing/2016/5/12/chartex" xmlns:cx5="http://schemas.microsoft.com/office/drawing/2016/5/11/chartex" xmlns:cx4="http://schemas.microsoft.com/office/drawing/2016/5/10/chartex" xmlns:cx3="http://schemas.microsoft.com/office/drawing/2016/5/9/chartex" xmlns:cx2="http://schemas.microsoft.com/office/drawing/2015/10/21/chartex" xmlns:cx1="http://schemas.microsoft.com/office/drawing/2015/9/8/chartex" xmlns:cx="http://schemas.microsoft.com/office/drawing/2014/chartex" xmlns:wpc="http://schemas.microsoft.com/office/word/2010/wordprocessingCanvas" xmlns="" val="0"/>
                         </a:ext>
                       </a:extLst>
                     </a:blip>
@@ -7921,25 +7943,7 @@
           <w:kern w:val="0"/>
           <w:szCs w:val="21"/>
         </w:rPr>
-        <w:t>，</w:t>
-      </w:r>
-      <w:r>
-        <w:rPr>
-          <w:rFonts w:ascii="Helvetica" w:eastAsia="宋体" w:hAnsi="Helvetica" w:cs="Helvetica"/>
-          <w:color w:val="000000"/>
-          <w:kern w:val="0"/>
-          <w:szCs w:val="21"/>
-        </w:rPr>
-        <w:t xml:space="preserve"> </w:t>
-      </w:r>
-      <w:r>
-        <w:rPr>
-          <w:rFonts w:ascii="Helvetica" w:eastAsia="宋体" w:hAnsi="Helvetica" w:cs="Helvetica"/>
-          <w:color w:val="000000"/>
-          <w:kern w:val="0"/>
-          <w:szCs w:val="21"/>
-        </w:rPr>
-        <w:t>这里通过</w:t>
+        <w:t>，这里通过</w:t>
       </w:r>
       <w:r>
         <w:rPr>
@@ -8229,7 +8233,7 @@
                     <a:blip r:embed="rId12">
                       <a:extLst>
                         <a:ext uri="{28A0092B-C50C-407E-A947-70E740481C1C}">
-                          <a14:useLocalDpi xmlns:a14="http://schemas.microsoft.com/office/drawing/2010/main" val="0"/>
+                          <a14:useLocalDpi xmlns:a14="http://schemas.microsoft.com/office/drawing/2010/main" xmlns:wps="http://schemas.microsoft.com/office/word/2010/wordprocessingShape" xmlns:wpi="http://schemas.microsoft.com/office/word/2010/wordprocessingInk" xmlns:wpg="http://schemas.microsoft.com/office/word/2010/wordprocessingGroup" xmlns:w16se="http://schemas.microsoft.com/office/word/2015/wordml/symex" xmlns:w16cid="http://schemas.microsoft.com/office/word/2016/wordml/cid" xmlns:w15="http://schemas.microsoft.com/office/word/2012/wordml" xmlns:w14="http://schemas.microsoft.com/office/word/2010/wordml" xmlns:w="http://schemas.openxmlformats.org/wordprocessingml/2006/main" xmlns:w10="urn:schemas-microsoft-com:office:word" xmlns:wp14="http://schemas.microsoft.com/office/word/2010/wordprocessingDrawing" xmlns:v="urn:schemas-microsoft-com:vml" xmlns:o="urn:schemas-microsoft-com:office:office" xmlns:am3d="http://schemas.microsoft.com/office/drawing/2017/model3d" xmlns:aink="http://schemas.microsoft.com/office/drawing/2016/ink" xmlns:mc="http://schemas.openxmlformats.org/markup-compatibility/2006" xmlns:cx8="http://schemas.microsoft.com/office/drawing/2016/5/14/chartex" xmlns:cx7="http://schemas.microsoft.com/office/drawing/2016/5/13/chartex" xmlns:cx6="http://schemas.microsoft.com/office/drawing/2016/5/12/chartex" xmlns:cx5="http://schemas.microsoft.com/office/drawing/2016/5/11/chartex" xmlns:cx4="http://schemas.microsoft.com/office/drawing/2016/5/10/chartex" xmlns:cx3="http://schemas.microsoft.com/office/drawing/2016/5/9/chartex" xmlns:cx2="http://schemas.microsoft.com/office/drawing/2015/10/21/chartex" xmlns:cx1="http://schemas.microsoft.com/office/drawing/2015/9/8/chartex" xmlns:cx="http://schemas.microsoft.com/office/drawing/2014/chartex" xmlns:wpc="http://schemas.microsoft.com/office/word/2010/wordprocessingCanvas" xmlns="" val="0"/>
                         </a:ext>
                       </a:extLst>
                     </a:blip>
@@ -8583,7 +8587,7 @@
                     <a:blip r:embed="rId11">
                       <a:extLst>
                         <a:ext uri="{28A0092B-C50C-407E-A947-70E740481C1C}">
-                          <a14:useLocalDpi xmlns:a14="http://schemas.microsoft.com/office/drawing/2010/main" val="0"/>
+                          <a14:useLocalDpi xmlns:a14="http://schemas.microsoft.com/office/drawing/2010/main" xmlns:wps="http://schemas.microsoft.com/office/word/2010/wordprocessingShape" xmlns:wpi="http://schemas.microsoft.com/office/word/2010/wordprocessingInk" xmlns:wpg="http://schemas.microsoft.com/office/word/2010/wordprocessingGroup" xmlns:w16se="http://schemas.microsoft.com/office/word/2015/wordml/symex" xmlns:w16cid="http://schemas.microsoft.com/office/word/2016/wordml/cid" xmlns:w15="http://schemas.microsoft.com/office/word/2012/wordml" xmlns:w14="http://schemas.microsoft.com/office/word/2010/wordml" xmlns:w="http://schemas.openxmlformats.org/wordprocessingml/2006/main" xmlns:w10="urn:schemas-microsoft-com:office:word" xmlns:wp14="http://schemas.microsoft.com/office/word/2010/wordprocessingDrawing" xmlns:v="urn:schemas-microsoft-com:vml" xmlns:o="urn:schemas-microsoft-com:office:office" xmlns:am3d="http://schemas.microsoft.com/office/drawing/2017/model3d" xmlns:aink="http://schemas.microsoft.com/office/drawing/2016/ink" xmlns:mc="http://schemas.openxmlformats.org/markup-compatibility/2006" xmlns:cx8="http://schemas.microsoft.com/office/drawing/2016/5/14/chartex" xmlns:cx7="http://schemas.microsoft.com/office/drawing/2016/5/13/chartex" xmlns:cx6="http://schemas.microsoft.com/office/drawing/2016/5/12/chartex" xmlns:cx5="http://schemas.microsoft.com/office/drawing/2016/5/11/chartex" xmlns:cx4="http://schemas.microsoft.com/office/drawing/2016/5/10/chartex" xmlns:cx3="http://schemas.microsoft.com/office/drawing/2016/5/9/chartex" xmlns:cx2="http://schemas.microsoft.com/office/drawing/2015/10/21/chartex" xmlns:cx1="http://schemas.microsoft.com/office/drawing/2015/9/8/chartex" xmlns:cx="http://schemas.microsoft.com/office/drawing/2014/chartex" xmlns:wpc="http://schemas.microsoft.com/office/word/2010/wordprocessingCanvas" xmlns="" val="0"/>
                         </a:ext>
                       </a:extLst>
                     </a:blip>
@@ -11294,7 +11298,7 @@
                     <a:blip r:embed="rId13">
                       <a:extLst>
                         <a:ext uri="{28A0092B-C50C-407E-A947-70E740481C1C}">
-                          <a14:useLocalDpi xmlns:a14="http://schemas.microsoft.com/office/drawing/2010/main" val="0"/>
+                          <a14:useLocalDpi xmlns:a14="http://schemas.microsoft.com/office/drawing/2010/main" xmlns:wps="http://schemas.microsoft.com/office/word/2010/wordprocessingShape" xmlns:wpi="http://schemas.microsoft.com/office/word/2010/wordprocessingInk" xmlns:wpg="http://schemas.microsoft.com/office/word/2010/wordprocessingGroup" xmlns:w16se="http://schemas.microsoft.com/office/word/2015/wordml/symex" xmlns:w16cid="http://schemas.microsoft.com/office/word/2016/wordml/cid" xmlns:w15="http://schemas.microsoft.com/office/word/2012/wordml" xmlns:w14="http://schemas.microsoft.com/office/word/2010/wordml" xmlns:w="http://schemas.openxmlformats.org/wordprocessingml/2006/main" xmlns:w10="urn:schemas-microsoft-com:office:word" xmlns:wp14="http://schemas.microsoft.com/office/word/2010/wordprocessingDrawing" xmlns:v="urn:schemas-microsoft-com:vml" xmlns:o="urn:schemas-microsoft-com:office:office" xmlns:am3d="http://schemas.microsoft.com/office/drawing/2017/model3d" xmlns:aink="http://schemas.microsoft.com/office/drawing/2016/ink" xmlns:mc="http://schemas.openxmlformats.org/markup-compatibility/2006" xmlns:cx8="http://schemas.microsoft.com/office/drawing/2016/5/14/chartex" xmlns:cx7="http://schemas.microsoft.com/office/drawing/2016/5/13/chartex" xmlns:cx6="http://schemas.microsoft.com/office/drawing/2016/5/12/chartex" xmlns:cx5="http://schemas.microsoft.com/office/drawing/2016/5/11/chartex" xmlns:cx4="http://schemas.microsoft.com/office/drawing/2016/5/10/chartex" xmlns:cx3="http://schemas.microsoft.com/office/drawing/2016/5/9/chartex" xmlns:cx2="http://schemas.microsoft.com/office/drawing/2015/10/21/chartex" xmlns:cx1="http://schemas.microsoft.com/office/drawing/2015/9/8/chartex" xmlns:cx="http://schemas.microsoft.com/office/drawing/2014/chartex" xmlns:wpc="http://schemas.microsoft.com/office/word/2010/wordprocessingCanvas" xmlns="" val="0"/>
                         </a:ext>
                       </a:extLst>
                     </a:blip>
@@ -11850,7 +11854,7 @@
                     <a:blip r:embed="rId11">
                       <a:extLst>
                         <a:ext uri="{28A0092B-C50C-407E-A947-70E740481C1C}">
-                          <a14:useLocalDpi xmlns:a14="http://schemas.microsoft.com/office/drawing/2010/main" val="0"/>
+                          <a14:useLocalDpi xmlns:a14="http://schemas.microsoft.com/office/drawing/2010/main" xmlns:wps="http://schemas.microsoft.com/office/word/2010/wordprocessingShape" xmlns:wpi="http://schemas.microsoft.com/office/word/2010/wordprocessingInk" xmlns:wpg="http://schemas.microsoft.com/office/word/2010/wordprocessingGroup" xmlns:w16se="http://schemas.microsoft.com/office/word/2015/wordml/symex" xmlns:w16cid="http://schemas.microsoft.com/office/word/2016/wordml/cid" xmlns:w15="http://schemas.microsoft.com/office/word/2012/wordml" xmlns:w14="http://schemas.microsoft.com/office/word/2010/wordml" xmlns:w="http://schemas.openxmlformats.org/wordprocessingml/2006/main" xmlns:w10="urn:schemas-microsoft-com:office:word" xmlns:wp14="http://schemas.microsoft.com/office/word/2010/wordprocessingDrawing" xmlns:v="urn:schemas-microsoft-com:vml" xmlns:o="urn:schemas-microsoft-com:office:office" xmlns:am3d="http://schemas.microsoft.com/office/drawing/2017/model3d" xmlns:aink="http://schemas.microsoft.com/office/drawing/2016/ink" xmlns:mc="http://schemas.openxmlformats.org/markup-compatibility/2006" xmlns:cx8="http://schemas.microsoft.com/office/drawing/2016/5/14/chartex" xmlns:cx7="http://schemas.microsoft.com/office/drawing/2016/5/13/chartex" xmlns:cx6="http://schemas.microsoft.com/office/drawing/2016/5/12/chartex" xmlns:cx5="http://schemas.microsoft.com/office/drawing/2016/5/11/chartex" xmlns:cx4="http://schemas.microsoft.com/office/drawing/2016/5/10/chartex" xmlns:cx3="http://schemas.microsoft.com/office/drawing/2016/5/9/chartex" xmlns:cx2="http://schemas.microsoft.com/office/drawing/2015/10/21/chartex" xmlns:cx1="http://schemas.microsoft.com/office/drawing/2015/9/8/chartex" xmlns:cx="http://schemas.microsoft.com/office/drawing/2014/chartex" xmlns:wpc="http://schemas.microsoft.com/office/word/2010/wordprocessingCanvas" xmlns="" val="0"/>
                         </a:ext>
                       </a:extLst>
                     </a:blip>
@@ -13739,7 +13743,7 @@
                     <a:blip r:embed="rId11">
                       <a:extLst>
                         <a:ext uri="{28A0092B-C50C-407E-A947-70E740481C1C}">
-                          <a14:useLocalDpi xmlns:a14="http://schemas.microsoft.com/office/drawing/2010/main" val="0"/>
+                          <a14:useLocalDpi xmlns:a14="http://schemas.microsoft.com/office/drawing/2010/main" xmlns:wps="http://schemas.microsoft.com/office/word/2010/wordprocessingShape" xmlns:wpi="http://schemas.microsoft.com/office/word/2010/wordprocessingInk" xmlns:wpg="http://schemas.microsoft.com/office/word/2010/wordprocessingGroup" xmlns:w16se="http://schemas.microsoft.com/office/word/2015/wordml/symex" xmlns:w16cid="http://schemas.microsoft.com/office/word/2016/wordml/cid" xmlns:w15="http://schemas.microsoft.com/office/word/2012/wordml" xmlns:w14="http://schemas.microsoft.com/office/word/2010/wordml" xmlns:w="http://schemas.openxmlformats.org/wordprocessingml/2006/main" xmlns:w10="urn:schemas-microsoft-com:office:word" xmlns:wp14="http://schemas.microsoft.com/office/word/2010/wordprocessingDrawing" xmlns:v="urn:schemas-microsoft-com:vml" xmlns:o="urn:schemas-microsoft-com:office:office" xmlns:am3d="http://schemas.microsoft.com/office/drawing/2017/model3d" xmlns:aink="http://schemas.microsoft.com/office/drawing/2016/ink" xmlns:mc="http://schemas.openxmlformats.org/markup-compatibility/2006" xmlns:cx8="http://schemas.microsoft.com/office/drawing/2016/5/14/chartex" xmlns:cx7="http://schemas.microsoft.com/office/drawing/2016/5/13/chartex" xmlns:cx6="http://schemas.microsoft.com/office/drawing/2016/5/12/chartex" xmlns:cx5="http://schemas.microsoft.com/office/drawing/2016/5/11/chartex" xmlns:cx4="http://schemas.microsoft.com/office/drawing/2016/5/10/chartex" xmlns:cx3="http://schemas.microsoft.com/office/drawing/2016/5/9/chartex" xmlns:cx2="http://schemas.microsoft.com/office/drawing/2015/10/21/chartex" xmlns:cx1="http://schemas.microsoft.com/office/drawing/2015/9/8/chartex" xmlns:cx="http://schemas.microsoft.com/office/drawing/2014/chartex" xmlns:wpc="http://schemas.microsoft.com/office/word/2010/wordprocessingCanvas" xmlns="" val="0"/>
                         </a:ext>
                       </a:extLst>
                     </a:blip>
@@ -15031,7 +15035,7 @@
                     <a:blip r:embed="rId11">
                       <a:extLst>
                         <a:ext uri="{28A0092B-C50C-407E-A947-70E740481C1C}">
-                          <a14:useLocalDpi xmlns:a14="http://schemas.microsoft.com/office/drawing/2010/main" val="0"/>
+                          <a14:useLocalDpi xmlns:a14="http://schemas.microsoft.com/office/drawing/2010/main" xmlns:wps="http://schemas.microsoft.com/office/word/2010/wordprocessingShape" xmlns:wpi="http://schemas.microsoft.com/office/word/2010/wordprocessingInk" xmlns:wpg="http://schemas.microsoft.com/office/word/2010/wordprocessingGroup" xmlns:w16se="http://schemas.microsoft.com/office/word/2015/wordml/symex" xmlns:w16cid="http://schemas.microsoft.com/office/word/2016/wordml/cid" xmlns:w15="http://schemas.microsoft.com/office/word/2012/wordml" xmlns:w14="http://schemas.microsoft.com/office/word/2010/wordml" xmlns:w="http://schemas.openxmlformats.org/wordprocessingml/2006/main" xmlns:w10="urn:schemas-microsoft-com:office:word" xmlns:wp14="http://schemas.microsoft.com/office/word/2010/wordprocessingDrawing" xmlns:v="urn:schemas-microsoft-com:vml" xmlns:o="urn:schemas-microsoft-com:office:office" xmlns:am3d="http://schemas.microsoft.com/office/drawing/2017/model3d" xmlns:aink="http://schemas.microsoft.com/office/drawing/2016/ink" xmlns:mc="http://schemas.openxmlformats.org/markup-compatibility/2006" xmlns:cx8="http://schemas.microsoft.com/office/drawing/2016/5/14/chartex" xmlns:cx7="http://schemas.microsoft.com/office/drawing/2016/5/13/chartex" xmlns:cx6="http://schemas.microsoft.com/office/drawing/2016/5/12/chartex" xmlns:cx5="http://schemas.microsoft.com/office/drawing/2016/5/11/chartex" xmlns:cx4="http://schemas.microsoft.com/office/drawing/2016/5/10/chartex" xmlns:cx3="http://schemas.microsoft.com/office/drawing/2016/5/9/chartex" xmlns:cx2="http://schemas.microsoft.com/office/drawing/2015/10/21/chartex" xmlns:cx1="http://schemas.microsoft.com/office/drawing/2015/9/8/chartex" xmlns:cx="http://schemas.microsoft.com/office/drawing/2014/chartex" xmlns:wpc="http://schemas.microsoft.com/office/word/2010/wordprocessingCanvas" xmlns="" val="0"/>
                         </a:ext>
                       </a:extLst>
                     </a:blip>
@@ -16870,7 +16874,7 @@
                     <a:blip r:embed="rId14">
                       <a:extLst>
                         <a:ext uri="{28A0092B-C50C-407E-A947-70E740481C1C}">
-                          <a14:useLocalDpi xmlns:a14="http://schemas.microsoft.com/office/drawing/2010/main" val="0"/>
+                          <a14:useLocalDpi xmlns:a14="http://schemas.microsoft.com/office/drawing/2010/main" xmlns:wps="http://schemas.microsoft.com/office/word/2010/wordprocessingShape" xmlns:wpi="http://schemas.microsoft.com/office/word/2010/wordprocessingInk" xmlns:wpg="http://schemas.microsoft.com/office/word/2010/wordprocessingGroup" xmlns:w16se="http://schemas.microsoft.com/office/word/2015/wordml/symex" xmlns:w16cid="http://schemas.microsoft.com/office/word/2016/wordml/cid" xmlns:w15="http://schemas.microsoft.com/office/word/2012/wordml" xmlns:w14="http://schemas.microsoft.com/office/word/2010/wordml" xmlns:w="http://schemas.openxmlformats.org/wordprocessingml/2006/main" xmlns:w10="urn:schemas-microsoft-com:office:word" xmlns:wp14="http://schemas.microsoft.com/office/word/2010/wordprocessingDrawing" xmlns:v="urn:schemas-microsoft-com:vml" xmlns:o="urn:schemas-microsoft-com:office:office" xmlns:am3d="http://schemas.microsoft.com/office/drawing/2017/model3d" xmlns:aink="http://schemas.microsoft.com/office/drawing/2016/ink" xmlns:mc="http://schemas.openxmlformats.org/markup-compatibility/2006" xmlns:cx8="http://schemas.microsoft.com/office/drawing/2016/5/14/chartex" xmlns:cx7="http://schemas.microsoft.com/office/drawing/2016/5/13/chartex" xmlns:cx6="http://schemas.microsoft.com/office/drawing/2016/5/12/chartex" xmlns:cx5="http://schemas.microsoft.com/office/drawing/2016/5/11/chartex" xmlns:cx4="http://schemas.microsoft.com/office/drawing/2016/5/10/chartex" xmlns:cx3="http://schemas.microsoft.com/office/drawing/2016/5/9/chartex" xmlns:cx2="http://schemas.microsoft.com/office/drawing/2015/10/21/chartex" xmlns:cx1="http://schemas.microsoft.com/office/drawing/2015/9/8/chartex" xmlns:cx="http://schemas.microsoft.com/office/drawing/2014/chartex" xmlns:wpc="http://schemas.microsoft.com/office/word/2010/wordprocessingCanvas" xmlns="" val="0"/>
                         </a:ext>
                       </a:extLst>
                     </a:blip>
@@ -17239,7 +17243,7 @@
                     <a:blip r:embed="rId11">
                       <a:extLst>
                         <a:ext uri="{28A0092B-C50C-407E-A947-70E740481C1C}">
-                          <a14:useLocalDpi xmlns:a14="http://schemas.microsoft.com/office/drawing/2010/main" val="0"/>
+                          <a14:useLocalDpi xmlns:a14="http://schemas.microsoft.com/office/drawing/2010/main" xmlns:wps="http://schemas.microsoft.com/office/word/2010/wordprocessingShape" xmlns:wpi="http://schemas.microsoft.com/office/word/2010/wordprocessingInk" xmlns:wpg="http://schemas.microsoft.com/office/word/2010/wordprocessingGroup" xmlns:w16se="http://schemas.microsoft.com/office/word/2015/wordml/symex" xmlns:w16cid="http://schemas.microsoft.com/office/word/2016/wordml/cid" xmlns:w15="http://schemas.microsoft.com/office/word/2012/wordml" xmlns:w14="http://schemas.microsoft.com/office/word/2010/wordml" xmlns:w="http://schemas.openxmlformats.org/wordprocessingml/2006/main" xmlns:w10="urn:schemas-microsoft-com:office:word" xmlns:wp14="http://schemas.microsoft.com/office/word/2010/wordprocessingDrawing" xmlns:v="urn:schemas-microsoft-com:vml" xmlns:o="urn:schemas-microsoft-com:office:office" xmlns:am3d="http://schemas.microsoft.com/office/drawing/2017/model3d" xmlns:aink="http://schemas.microsoft.com/office/drawing/2016/ink" xmlns:mc="http://schemas.openxmlformats.org/markup-compatibility/2006" xmlns:cx8="http://schemas.microsoft.com/office/drawing/2016/5/14/chartex" xmlns:cx7="http://schemas.microsoft.com/office/drawing/2016/5/13/chartex" xmlns:cx6="http://schemas.microsoft.com/office/drawing/2016/5/12/chartex" xmlns:cx5="http://schemas.microsoft.com/office/drawing/2016/5/11/chartex" xmlns:cx4="http://schemas.microsoft.com/office/drawing/2016/5/10/chartex" xmlns:cx3="http://schemas.microsoft.com/office/drawing/2016/5/9/chartex" xmlns:cx2="http://schemas.microsoft.com/office/drawing/2015/10/21/chartex" xmlns:cx1="http://schemas.microsoft.com/office/drawing/2015/9/8/chartex" xmlns:cx="http://schemas.microsoft.com/office/drawing/2014/chartex" xmlns:wpc="http://schemas.microsoft.com/office/word/2010/wordprocessingCanvas" xmlns="" val="0"/>
                         </a:ext>
                       </a:extLst>
                     </a:blip>
@@ -17488,55 +17492,6 @@
           <w:sz w:val="18"/>
           <w:szCs w:val="18"/>
         </w:rPr>
-        <w:t>import</w:t>
-      </w:r>
-      <w:r>
-        <w:rPr>
-          <w:rFonts w:ascii="DejaVu Sans Mono" w:eastAsia="宋体" w:hAnsi="DejaVu Sans Mono" w:cs="DejaVu Sans Mono"/>
-          <w:color w:val="000000"/>
-          <w:kern w:val="0"/>
-          <w:sz w:val="18"/>
-          <w:szCs w:val="18"/>
-        </w:rPr>
-        <w:t> javax.persistence.GeneratedValue;  </w:t>
-      </w:r>
-    </w:p>
-    <w:p>
-      <w:pPr>
-        <w:widowControl/>
-        <w:numPr>
-          <w:ilvl w:val="0"/>
-          <w:numId w:val="8"/>
-        </w:numPr>
-        <w:pBdr>
-          <w:top w:val="single" w:sz="6" w:space="2" w:color="D1D7DC"/>
-          <w:left w:val="single" w:sz="6" w:space="8" w:color="D1D7DC"/>
-          <w:bottom w:val="single" w:sz="6" w:space="2" w:color="D1D7DC"/>
-          <w:right w:val="single" w:sz="6" w:space="0" w:color="D1D7DC"/>
-        </w:pBdr>
-        <w:shd w:val="clear" w:color="auto" w:fill="FAFAFA"/>
-        <w:wordWrap w:val="0"/>
-        <w:spacing w:line="270" w:lineRule="atLeast"/>
-        <w:ind w:left="705"/>
-        <w:jc w:val="left"/>
-        <w:rPr>
-          <w:rFonts w:ascii="DejaVu Sans Mono" w:eastAsia="宋体" w:hAnsi="DejaVu Sans Mono" w:cs="DejaVu Sans Mono"/>
-          <w:color w:val="2B91AF"/>
-          <w:kern w:val="0"/>
-          <w:sz w:val="18"/>
-          <w:szCs w:val="18"/>
-        </w:rPr>
-      </w:pPr>
-      <w:r>
-        <w:rPr>
-          <w:rFonts w:ascii="DejaVu Sans Mono" w:eastAsia="宋体" w:hAnsi="DejaVu Sans Mono" w:cs="DejaVu Sans Mono"/>
-          <w:b/>
-          <w:bCs/>
-          <w:color w:val="7F0055"/>
-          <w:kern w:val="0"/>
-          <w:sz w:val="18"/>
-          <w:szCs w:val="18"/>
-        </w:rPr>
         <w:lastRenderedPageBreak/>
         <w:t>import</w:t>
       </w:r>
@@ -17548,6 +17503,55 @@
           <w:sz w:val="18"/>
           <w:szCs w:val="18"/>
         </w:rPr>
+        <w:t> javax.persistence.GeneratedValue;  </w:t>
+      </w:r>
+    </w:p>
+    <w:p>
+      <w:pPr>
+        <w:widowControl/>
+        <w:numPr>
+          <w:ilvl w:val="0"/>
+          <w:numId w:val="8"/>
+        </w:numPr>
+        <w:pBdr>
+          <w:top w:val="single" w:sz="6" w:space="2" w:color="D1D7DC"/>
+          <w:left w:val="single" w:sz="6" w:space="8" w:color="D1D7DC"/>
+          <w:bottom w:val="single" w:sz="6" w:space="2" w:color="D1D7DC"/>
+          <w:right w:val="single" w:sz="6" w:space="0" w:color="D1D7DC"/>
+        </w:pBdr>
+        <w:shd w:val="clear" w:color="auto" w:fill="FAFAFA"/>
+        <w:wordWrap w:val="0"/>
+        <w:spacing w:line="270" w:lineRule="atLeast"/>
+        <w:ind w:left="705"/>
+        <w:jc w:val="left"/>
+        <w:rPr>
+          <w:rFonts w:ascii="DejaVu Sans Mono" w:eastAsia="宋体" w:hAnsi="DejaVu Sans Mono" w:cs="DejaVu Sans Mono"/>
+          <w:color w:val="2B91AF"/>
+          <w:kern w:val="0"/>
+          <w:sz w:val="18"/>
+          <w:szCs w:val="18"/>
+        </w:rPr>
+      </w:pPr>
+      <w:r>
+        <w:rPr>
+          <w:rFonts w:ascii="DejaVu Sans Mono" w:eastAsia="宋体" w:hAnsi="DejaVu Sans Mono" w:cs="DejaVu Sans Mono"/>
+          <w:b/>
+          <w:bCs/>
+          <w:color w:val="7F0055"/>
+          <w:kern w:val="0"/>
+          <w:sz w:val="18"/>
+          <w:szCs w:val="18"/>
+        </w:rPr>
+        <w:t>import</w:t>
+      </w:r>
+      <w:r>
+        <w:rPr>
+          <w:rFonts w:ascii="DejaVu Sans Mono" w:eastAsia="宋体" w:hAnsi="DejaVu Sans Mono" w:cs="DejaVu Sans Mono"/>
+          <w:color w:val="000000"/>
+          <w:kern w:val="0"/>
+          <w:sz w:val="18"/>
+          <w:szCs w:val="18"/>
+        </w:rPr>
         <w:t> javax.persistence.GenerationType;  </w:t>
       </w:r>
     </w:p>
@@ -19738,6 +19742,7 @@
           <w:kern w:val="0"/>
           <w:szCs w:val="21"/>
         </w:rPr>
+        <w:lastRenderedPageBreak/>
         <w:t xml:space="preserve">    </w:t>
       </w:r>
       <w:r>
@@ -19812,7 +19817,6 @@
           <w:sz w:val="18"/>
           <w:szCs w:val="18"/>
         </w:rPr>
-        <w:lastRenderedPageBreak/>
         <w:t>Java</w:t>
       </w:r>
       <w:r>
@@ -19875,7 +19879,7 @@
                     <a:blip r:embed="rId11">
                       <a:extLst>
                         <a:ext uri="{28A0092B-C50C-407E-A947-70E740481C1C}">
-                          <a14:useLocalDpi xmlns:a14="http://schemas.microsoft.com/office/drawing/2010/main" val="0"/>
+                          <a14:useLocalDpi xmlns:a14="http://schemas.microsoft.com/office/drawing/2010/main" xmlns:wps="http://schemas.microsoft.com/office/word/2010/wordprocessingShape" xmlns:wpi="http://schemas.microsoft.com/office/word/2010/wordprocessingInk" xmlns:wpg="http://schemas.microsoft.com/office/word/2010/wordprocessingGroup" xmlns:w16se="http://schemas.microsoft.com/office/word/2015/wordml/symex" xmlns:w16cid="http://schemas.microsoft.com/office/word/2016/wordml/cid" xmlns:w15="http://schemas.microsoft.com/office/word/2012/wordml" xmlns:w14="http://schemas.microsoft.com/office/word/2010/wordml" xmlns:w="http://schemas.openxmlformats.org/wordprocessingml/2006/main" xmlns:w10="urn:schemas-microsoft-com:office:word" xmlns:wp14="http://schemas.microsoft.com/office/word/2010/wordprocessingDrawing" xmlns:v="urn:schemas-microsoft-com:vml" xmlns:o="urn:schemas-microsoft-com:office:office" xmlns:am3d="http://schemas.microsoft.com/office/drawing/2017/model3d" xmlns:aink="http://schemas.microsoft.com/office/drawing/2016/ink" xmlns:mc="http://schemas.openxmlformats.org/markup-compatibility/2006" xmlns:cx8="http://schemas.microsoft.com/office/drawing/2016/5/14/chartex" xmlns:cx7="http://schemas.microsoft.com/office/drawing/2016/5/13/chartex" xmlns:cx6="http://schemas.microsoft.com/office/drawing/2016/5/12/chartex" xmlns:cx5="http://schemas.microsoft.com/office/drawing/2016/5/11/chartex" xmlns:cx4="http://schemas.microsoft.com/office/drawing/2016/5/10/chartex" xmlns:cx3="http://schemas.microsoft.com/office/drawing/2016/5/9/chartex" xmlns:cx2="http://schemas.microsoft.com/office/drawing/2015/10/21/chartex" xmlns:cx1="http://schemas.microsoft.com/office/drawing/2015/9/8/chartex" xmlns:cx="http://schemas.microsoft.com/office/drawing/2014/chartex" xmlns:wpc="http://schemas.microsoft.com/office/word/2010/wordprocessingCanvas" xmlns="" val="0"/>
                         </a:ext>
                       </a:extLst>
                     </a:blip>
@@ -20200,7 +20204,7 @@
                     <a:blip r:embed="rId15">
                       <a:extLst>
                         <a:ext uri="{28A0092B-C50C-407E-A947-70E740481C1C}">
-                          <a14:useLocalDpi xmlns:a14="http://schemas.microsoft.com/office/drawing/2010/main" val="0"/>
+                          <a14:useLocalDpi xmlns:a14="http://schemas.microsoft.com/office/drawing/2010/main" xmlns:wps="http://schemas.microsoft.com/office/word/2010/wordprocessingShape" xmlns:wpi="http://schemas.microsoft.com/office/word/2010/wordprocessingInk" xmlns:wpg="http://schemas.microsoft.com/office/word/2010/wordprocessingGroup" xmlns:w16se="http://schemas.microsoft.com/office/word/2015/wordml/symex" xmlns:w16cid="http://schemas.microsoft.com/office/word/2016/wordml/cid" xmlns:w15="http://schemas.microsoft.com/office/word/2012/wordml" xmlns:w14="http://schemas.microsoft.com/office/word/2010/wordml" xmlns:w="http://schemas.openxmlformats.org/wordprocessingml/2006/main" xmlns:w10="urn:schemas-microsoft-com:office:word" xmlns:wp14="http://schemas.microsoft.com/office/word/2010/wordprocessingDrawing" xmlns:v="urn:schemas-microsoft-com:vml" xmlns:o="urn:schemas-microsoft-com:office:office" xmlns:am3d="http://schemas.microsoft.com/office/drawing/2017/model3d" xmlns:aink="http://schemas.microsoft.com/office/drawing/2016/ink" xmlns:mc="http://schemas.openxmlformats.org/markup-compatibility/2006" xmlns:cx8="http://schemas.microsoft.com/office/drawing/2016/5/14/chartex" xmlns:cx7="http://schemas.microsoft.com/office/drawing/2016/5/13/chartex" xmlns:cx6="http://schemas.microsoft.com/office/drawing/2016/5/12/chartex" xmlns:cx5="http://schemas.microsoft.com/office/drawing/2016/5/11/chartex" xmlns:cx4="http://schemas.microsoft.com/office/drawing/2016/5/10/chartex" xmlns:cx3="http://schemas.microsoft.com/office/drawing/2016/5/9/chartex" xmlns:cx2="http://schemas.microsoft.com/office/drawing/2015/10/21/chartex" xmlns:cx1="http://schemas.microsoft.com/office/drawing/2015/9/8/chartex" xmlns:cx="http://schemas.microsoft.com/office/drawing/2014/chartex" xmlns:wpc="http://schemas.microsoft.com/office/word/2010/wordprocessingCanvas" xmlns="" val="0"/>
                         </a:ext>
                       </a:extLst>
                     </a:blip>
@@ -20466,7 +20470,7 @@
                     <a:blip r:embed="rId11">
                       <a:extLst>
                         <a:ext uri="{28A0092B-C50C-407E-A947-70E740481C1C}">
-                          <a14:useLocalDpi xmlns:a14="http://schemas.microsoft.com/office/drawing/2010/main" val="0"/>
+                          <a14:useLocalDpi xmlns:a14="http://schemas.microsoft.com/office/drawing/2010/main" xmlns:wps="http://schemas.microsoft.com/office/word/2010/wordprocessingShape" xmlns:wpi="http://schemas.microsoft.com/office/word/2010/wordprocessingInk" xmlns:wpg="http://schemas.microsoft.com/office/word/2010/wordprocessingGroup" xmlns:w16se="http://schemas.microsoft.com/office/word/2015/wordml/symex" xmlns:w16cid="http://schemas.microsoft.com/office/word/2016/wordml/cid" xmlns:w15="http://schemas.microsoft.com/office/word/2012/wordml" xmlns:w14="http://schemas.microsoft.com/office/word/2010/wordml" xmlns:w="http://schemas.openxmlformats.org/wordprocessingml/2006/main" xmlns:w10="urn:schemas-microsoft-com:office:word" xmlns:wp14="http://schemas.microsoft.com/office/word/2010/wordprocessingDrawing" xmlns:v="urn:schemas-microsoft-com:vml" xmlns:o="urn:schemas-microsoft-com:office:office" xmlns:am3d="http://schemas.microsoft.com/office/drawing/2017/model3d" xmlns:aink="http://schemas.microsoft.com/office/drawing/2016/ink" xmlns:mc="http://schemas.openxmlformats.org/markup-compatibility/2006" xmlns:cx8="http://schemas.microsoft.com/office/drawing/2016/5/14/chartex" xmlns:cx7="http://schemas.microsoft.com/office/drawing/2016/5/13/chartex" xmlns:cx6="http://schemas.microsoft.com/office/drawing/2016/5/12/chartex" xmlns:cx5="http://schemas.microsoft.com/office/drawing/2016/5/11/chartex" xmlns:cx4="http://schemas.microsoft.com/office/drawing/2016/5/10/chartex" xmlns:cx3="http://schemas.microsoft.com/office/drawing/2016/5/9/chartex" xmlns:cx2="http://schemas.microsoft.com/office/drawing/2015/10/21/chartex" xmlns:cx1="http://schemas.microsoft.com/office/drawing/2015/9/8/chartex" xmlns:cx="http://schemas.microsoft.com/office/drawing/2014/chartex" xmlns:wpc="http://schemas.microsoft.com/office/word/2010/wordprocessingCanvas" xmlns="" val="0"/>
                         </a:ext>
                       </a:extLst>
                     </a:blip>
@@ -20529,6 +20533,7 @@
           <w:sz w:val="18"/>
           <w:szCs w:val="18"/>
         </w:rPr>
+        <w:lastRenderedPageBreak/>
         <w:t>@OneToOne</w:t>
       </w:r>
       <w:r>
@@ -20576,7 +20581,6 @@
           <w:sz w:val="18"/>
           <w:szCs w:val="18"/>
         </w:rPr>
-        <w:lastRenderedPageBreak/>
         <w:t>@JoinTable</w:t>
       </w:r>
       <w:r>
@@ -20907,7 +20911,7 @@
                     <a:blip r:embed="rId16">
                       <a:extLst>
                         <a:ext uri="{28A0092B-C50C-407E-A947-70E740481C1C}">
-                          <a14:useLocalDpi xmlns:a14="http://schemas.microsoft.com/office/drawing/2010/main" val="0"/>
+                          <a14:useLocalDpi xmlns:a14="http://schemas.microsoft.com/office/drawing/2010/main" xmlns:wps="http://schemas.microsoft.com/office/word/2010/wordprocessingShape" xmlns:wpi="http://schemas.microsoft.com/office/word/2010/wordprocessingInk" xmlns:wpg="http://schemas.microsoft.com/office/word/2010/wordprocessingGroup" xmlns:w16se="http://schemas.microsoft.com/office/word/2015/wordml/symex" xmlns:w16cid="http://schemas.microsoft.com/office/word/2016/wordml/cid" xmlns:w15="http://schemas.microsoft.com/office/word/2012/wordml" xmlns:w14="http://schemas.microsoft.com/office/word/2010/wordml" xmlns:w="http://schemas.openxmlformats.org/wordprocessingml/2006/main" xmlns:w10="urn:schemas-microsoft-com:office:word" xmlns:wp14="http://schemas.microsoft.com/office/word/2010/wordprocessingDrawing" xmlns:v="urn:schemas-microsoft-com:vml" xmlns:o="urn:schemas-microsoft-com:office:office" xmlns:am3d="http://schemas.microsoft.com/office/drawing/2017/model3d" xmlns:aink="http://schemas.microsoft.com/office/drawing/2016/ink" xmlns:mc="http://schemas.openxmlformats.org/markup-compatibility/2006" xmlns:cx8="http://schemas.microsoft.com/office/drawing/2016/5/14/chartex" xmlns:cx7="http://schemas.microsoft.com/office/drawing/2016/5/13/chartex" xmlns:cx6="http://schemas.microsoft.com/office/drawing/2016/5/12/chartex" xmlns:cx5="http://schemas.microsoft.com/office/drawing/2016/5/11/chartex" xmlns:cx4="http://schemas.microsoft.com/office/drawing/2016/5/10/chartex" xmlns:cx3="http://schemas.microsoft.com/office/drawing/2016/5/9/chartex" xmlns:cx2="http://schemas.microsoft.com/office/drawing/2015/10/21/chartex" xmlns:cx1="http://schemas.microsoft.com/office/drawing/2015/9/8/chartex" xmlns:cx="http://schemas.microsoft.com/office/drawing/2014/chartex" xmlns:wpc="http://schemas.microsoft.com/office/word/2010/wordprocessingCanvas" xmlns="" val="0"/>
                         </a:ext>
                       </a:extLst>
                     </a:blip>
@@ -20985,6 +20989,7 @@
           <w:kern w:val="0"/>
           <w:szCs w:val="21"/>
         </w:rPr>
+        <w:lastRenderedPageBreak/>
         <w:t xml:space="preserve">    </w:t>
       </w:r>
       <w:r>
@@ -21012,17 +21017,7 @@
           <w:kern w:val="0"/>
           <w:szCs w:val="21"/>
         </w:rPr>
-        <w:t>，我们这里应该</w:t>
-      </w:r>
-      <w:r>
-        <w:rPr>
-          <w:rFonts w:ascii="Helvetica" w:eastAsia="宋体" w:hAnsi="Helvetica" w:cs="Helvetica"/>
-          <w:color w:val="000000"/>
-          <w:kern w:val="0"/>
-          <w:szCs w:val="21"/>
-        </w:rPr>
-        <w:lastRenderedPageBreak/>
-        <w:t>有</w:t>
+        <w:t>，我们这里应该有</w:t>
       </w:r>
       <w:r>
         <w:rPr>
@@ -21457,7 +21452,7 @@
                     <a:blip r:embed="rId11">
                       <a:extLst>
                         <a:ext uri="{28A0092B-C50C-407E-A947-70E740481C1C}">
-                          <a14:useLocalDpi xmlns:a14="http://schemas.microsoft.com/office/drawing/2010/main" val="0"/>
+                          <a14:useLocalDpi xmlns:a14="http://schemas.microsoft.com/office/drawing/2010/main" xmlns:wps="http://schemas.microsoft.com/office/word/2010/wordprocessingShape" xmlns:wpi="http://schemas.microsoft.com/office/word/2010/wordprocessingInk" xmlns:wpg="http://schemas.microsoft.com/office/word/2010/wordprocessingGroup" xmlns:w16se="http://schemas.microsoft.com/office/word/2015/wordml/symex" xmlns:w16cid="http://schemas.microsoft.com/office/word/2016/wordml/cid" xmlns:w15="http://schemas.microsoft.com/office/word/2012/wordml" xmlns:w14="http://schemas.microsoft.com/office/word/2010/wordml" xmlns:w="http://schemas.openxmlformats.org/wordprocessingml/2006/main" xmlns:w10="urn:schemas-microsoft-com:office:word" xmlns:wp14="http://schemas.microsoft.com/office/word/2010/wordprocessingDrawing" xmlns:v="urn:schemas-microsoft-com:vml" xmlns:o="urn:schemas-microsoft-com:office:office" xmlns:am3d="http://schemas.microsoft.com/office/drawing/2017/model3d" xmlns:aink="http://schemas.microsoft.com/office/drawing/2016/ink" xmlns:mc="http://schemas.openxmlformats.org/markup-compatibility/2006" xmlns:cx8="http://schemas.microsoft.com/office/drawing/2016/5/14/chartex" xmlns:cx7="http://schemas.microsoft.com/office/drawing/2016/5/13/chartex" xmlns:cx6="http://schemas.microsoft.com/office/drawing/2016/5/12/chartex" xmlns:cx5="http://schemas.microsoft.com/office/drawing/2016/5/11/chartex" xmlns:cx4="http://schemas.microsoft.com/office/drawing/2016/5/10/chartex" xmlns:cx3="http://schemas.microsoft.com/office/drawing/2016/5/9/chartex" xmlns:cx2="http://schemas.microsoft.com/office/drawing/2015/10/21/chartex" xmlns:cx1="http://schemas.microsoft.com/office/drawing/2015/9/8/chartex" xmlns:cx="http://schemas.microsoft.com/office/drawing/2014/chartex" xmlns:wpc="http://schemas.microsoft.com/office/word/2010/wordprocessingCanvas" xmlns="" val="0"/>
                         </a:ext>
                       </a:extLst>
                     </a:blip>
@@ -23069,6 +23064,7 @@
           <w:sz w:val="18"/>
           <w:szCs w:val="18"/>
         </w:rPr>
+        <w:lastRenderedPageBreak/>
         <w:t>}  </w:t>
       </w:r>
     </w:p>
@@ -23091,7 +23087,6 @@
           <w:kern w:val="0"/>
           <w:szCs w:val="21"/>
         </w:rPr>
-        <w:lastRenderedPageBreak/>
         <w:t xml:space="preserve">    </w:t>
       </w:r>
       <w:r>
@@ -23295,7 +23290,7 @@
                     <a:blip r:embed="rId11">
                       <a:extLst>
                         <a:ext uri="{28A0092B-C50C-407E-A947-70E740481C1C}">
-                          <a14:useLocalDpi xmlns:a14="http://schemas.microsoft.com/office/drawing/2010/main" val="0"/>
+                          <a14:useLocalDpi xmlns:a14="http://schemas.microsoft.com/office/drawing/2010/main" xmlns:wps="http://schemas.microsoft.com/office/word/2010/wordprocessingShape" xmlns:wpi="http://schemas.microsoft.com/office/word/2010/wordprocessingInk" xmlns:wpg="http://schemas.microsoft.com/office/word/2010/wordprocessingGroup" xmlns:w16se="http://schemas.microsoft.com/office/word/2015/wordml/symex" xmlns:w16cid="http://schemas.microsoft.com/office/word/2016/wordml/cid" xmlns:w15="http://schemas.microsoft.com/office/word/2012/wordml" xmlns:w14="http://schemas.microsoft.com/office/word/2010/wordml" xmlns:w="http://schemas.openxmlformats.org/wordprocessingml/2006/main" xmlns:w10="urn:schemas-microsoft-com:office:word" xmlns:wp14="http://schemas.microsoft.com/office/word/2010/wordprocessingDrawing" xmlns:v="urn:schemas-microsoft-com:vml" xmlns:o="urn:schemas-microsoft-com:office:office" xmlns:am3d="http://schemas.microsoft.com/office/drawing/2017/model3d" xmlns:aink="http://schemas.microsoft.com/office/drawing/2016/ink" xmlns:mc="http://schemas.openxmlformats.org/markup-compatibility/2006" xmlns:cx8="http://schemas.microsoft.com/office/drawing/2016/5/14/chartex" xmlns:cx7="http://schemas.microsoft.com/office/drawing/2016/5/13/chartex" xmlns:cx6="http://schemas.microsoft.com/office/drawing/2016/5/12/chartex" xmlns:cx5="http://schemas.microsoft.com/office/drawing/2016/5/11/chartex" xmlns:cx4="http://schemas.microsoft.com/office/drawing/2016/5/10/chartex" xmlns:cx3="http://schemas.microsoft.com/office/drawing/2016/5/9/chartex" xmlns:cx2="http://schemas.microsoft.com/office/drawing/2015/10/21/chartex" xmlns:cx1="http://schemas.microsoft.com/office/drawing/2015/9/8/chartex" xmlns:cx="http://schemas.microsoft.com/office/drawing/2014/chartex" xmlns:wpc="http://schemas.microsoft.com/office/word/2010/wordprocessingCanvas" xmlns="" val="0"/>
                         </a:ext>
                       </a:extLst>
                     </a:blip>
@@ -24560,7 +24555,7 @@
                     <a:blip r:embed="rId17">
                       <a:extLst>
                         <a:ext uri="{28A0092B-C50C-407E-A947-70E740481C1C}">
-                          <a14:useLocalDpi xmlns:a14="http://schemas.microsoft.com/office/drawing/2010/main" val="0"/>
+                          <a14:useLocalDpi xmlns:a14="http://schemas.microsoft.com/office/drawing/2010/main" xmlns:wps="http://schemas.microsoft.com/office/word/2010/wordprocessingShape" xmlns:wpi="http://schemas.microsoft.com/office/word/2010/wordprocessingInk" xmlns:wpg="http://schemas.microsoft.com/office/word/2010/wordprocessingGroup" xmlns:w16se="http://schemas.microsoft.com/office/word/2015/wordml/symex" xmlns:w16cid="http://schemas.microsoft.com/office/word/2016/wordml/cid" xmlns:w15="http://schemas.microsoft.com/office/word/2012/wordml" xmlns:w14="http://schemas.microsoft.com/office/word/2010/wordml" xmlns:w="http://schemas.openxmlformats.org/wordprocessingml/2006/main" xmlns:w10="urn:schemas-microsoft-com:office:word" xmlns:wp14="http://schemas.microsoft.com/office/word/2010/wordprocessingDrawing" xmlns:v="urn:schemas-microsoft-com:vml" xmlns:o="urn:schemas-microsoft-com:office:office" xmlns:am3d="http://schemas.microsoft.com/office/drawing/2017/model3d" xmlns:aink="http://schemas.microsoft.com/office/drawing/2016/ink" xmlns:mc="http://schemas.openxmlformats.org/markup-compatibility/2006" xmlns:cx8="http://schemas.microsoft.com/office/drawing/2016/5/14/chartex" xmlns:cx7="http://schemas.microsoft.com/office/drawing/2016/5/13/chartex" xmlns:cx6="http://schemas.microsoft.com/office/drawing/2016/5/12/chartex" xmlns:cx5="http://schemas.microsoft.com/office/drawing/2016/5/11/chartex" xmlns:cx4="http://schemas.microsoft.com/office/drawing/2016/5/10/chartex" xmlns:cx3="http://schemas.microsoft.com/office/drawing/2016/5/9/chartex" xmlns:cx2="http://schemas.microsoft.com/office/drawing/2015/10/21/chartex" xmlns:cx1="http://schemas.microsoft.com/office/drawing/2015/9/8/chartex" xmlns:cx="http://schemas.microsoft.com/office/drawing/2014/chartex" xmlns:wpc="http://schemas.microsoft.com/office/word/2010/wordprocessingCanvas" xmlns="" val="0"/>
                         </a:ext>
                       </a:extLst>
                     </a:blip>
@@ -24872,7 +24867,7 @@
                     <a:blip r:embed="rId11">
                       <a:extLst>
                         <a:ext uri="{28A0092B-C50C-407E-A947-70E740481C1C}">
-                          <a14:useLocalDpi xmlns:a14="http://schemas.microsoft.com/office/drawing/2010/main" val="0"/>
+                          <a14:useLocalDpi xmlns:a14="http://schemas.microsoft.com/office/drawing/2010/main" xmlns:wps="http://schemas.microsoft.com/office/word/2010/wordprocessingShape" xmlns:wpi="http://schemas.microsoft.com/office/word/2010/wordprocessingInk" xmlns:wpg="http://schemas.microsoft.com/office/word/2010/wordprocessingGroup" xmlns:w16se="http://schemas.microsoft.com/office/word/2015/wordml/symex" xmlns:w16cid="http://schemas.microsoft.com/office/word/2016/wordml/cid" xmlns:w15="http://schemas.microsoft.com/office/word/2012/wordml" xmlns:w14="http://schemas.microsoft.com/office/word/2010/wordml" xmlns:w="http://schemas.openxmlformats.org/wordprocessingml/2006/main" xmlns:w10="urn:schemas-microsoft-com:office:word" xmlns:wp14="http://schemas.microsoft.com/office/word/2010/wordprocessingDrawing" xmlns:v="urn:schemas-microsoft-com:vml" xmlns:o="urn:schemas-microsoft-com:office:office" xmlns:am3d="http://schemas.microsoft.com/office/drawing/2017/model3d" xmlns:aink="http://schemas.microsoft.com/office/drawing/2016/ink" xmlns:mc="http://schemas.openxmlformats.org/markup-compatibility/2006" xmlns:cx8="http://schemas.microsoft.com/office/drawing/2016/5/14/chartex" xmlns:cx7="http://schemas.microsoft.com/office/drawing/2016/5/13/chartex" xmlns:cx6="http://schemas.microsoft.com/office/drawing/2016/5/12/chartex" xmlns:cx5="http://schemas.microsoft.com/office/drawing/2016/5/11/chartex" xmlns:cx4="http://schemas.microsoft.com/office/drawing/2016/5/10/chartex" xmlns:cx3="http://schemas.microsoft.com/office/drawing/2016/5/9/chartex" xmlns:cx2="http://schemas.microsoft.com/office/drawing/2015/10/21/chartex" xmlns:cx1="http://schemas.microsoft.com/office/drawing/2015/9/8/chartex" xmlns:cx="http://schemas.microsoft.com/office/drawing/2014/chartex" xmlns:wpc="http://schemas.microsoft.com/office/word/2010/wordprocessingCanvas" xmlns="" val="0"/>
                         </a:ext>
                       </a:extLst>
                     </a:blip>
@@ -26252,7 +26247,7 @@
                     <a:blip r:embed="rId11">
                       <a:extLst>
                         <a:ext uri="{28A0092B-C50C-407E-A947-70E740481C1C}">
-                          <a14:useLocalDpi xmlns:a14="http://schemas.microsoft.com/office/drawing/2010/main" val="0"/>
+                          <a14:useLocalDpi xmlns:a14="http://schemas.microsoft.com/office/drawing/2010/main" xmlns:wps="http://schemas.microsoft.com/office/word/2010/wordprocessingShape" xmlns:wpi="http://schemas.microsoft.com/office/word/2010/wordprocessingInk" xmlns:wpg="http://schemas.microsoft.com/office/word/2010/wordprocessingGroup" xmlns:w16se="http://schemas.microsoft.com/office/word/2015/wordml/symex" xmlns:w16cid="http://schemas.microsoft.com/office/word/2016/wordml/cid" xmlns:w15="http://schemas.microsoft.com/office/word/2012/wordml" xmlns:w14="http://schemas.microsoft.com/office/word/2010/wordml" xmlns:w="http://schemas.openxmlformats.org/wordprocessingml/2006/main" xmlns:w10="urn:schemas-microsoft-com:office:word" xmlns:wp14="http://schemas.microsoft.com/office/word/2010/wordprocessingDrawing" xmlns:v="urn:schemas-microsoft-com:vml" xmlns:o="urn:schemas-microsoft-com:office:office" xmlns:am3d="http://schemas.microsoft.com/office/drawing/2017/model3d" xmlns:aink="http://schemas.microsoft.com/office/drawing/2016/ink" xmlns:mc="http://schemas.openxmlformats.org/markup-compatibility/2006" xmlns:cx8="http://schemas.microsoft.com/office/drawing/2016/5/14/chartex" xmlns:cx7="http://schemas.microsoft.com/office/drawing/2016/5/13/chartex" xmlns:cx6="http://schemas.microsoft.com/office/drawing/2016/5/12/chartex" xmlns:cx5="http://schemas.microsoft.com/office/drawing/2016/5/11/chartex" xmlns:cx4="http://schemas.microsoft.com/office/drawing/2016/5/10/chartex" xmlns:cx3="http://schemas.microsoft.com/office/drawing/2016/5/9/chartex" xmlns:cx2="http://schemas.microsoft.com/office/drawing/2015/10/21/chartex" xmlns:cx1="http://schemas.microsoft.com/office/drawing/2015/9/8/chartex" xmlns:cx="http://schemas.microsoft.com/office/drawing/2014/chartex" xmlns:wpc="http://schemas.microsoft.com/office/word/2010/wordprocessingCanvas" xmlns="" val="0"/>
                         </a:ext>
                       </a:extLst>
                     </a:blip>
@@ -28140,7 +28135,7 @@
                     <a:blip r:embed="rId11">
                       <a:extLst>
                         <a:ext uri="{28A0092B-C50C-407E-A947-70E740481C1C}">
-                          <a14:useLocalDpi xmlns:a14="http://schemas.microsoft.com/office/drawing/2010/main" val="0"/>
+                          <a14:useLocalDpi xmlns:a14="http://schemas.microsoft.com/office/drawing/2010/main" xmlns:wps="http://schemas.microsoft.com/office/word/2010/wordprocessingShape" xmlns:wpi="http://schemas.microsoft.com/office/word/2010/wordprocessingInk" xmlns:wpg="http://schemas.microsoft.com/office/word/2010/wordprocessingGroup" xmlns:w16se="http://schemas.microsoft.com/office/word/2015/wordml/symex" xmlns:w16cid="http://schemas.microsoft.com/office/word/2016/wordml/cid" xmlns:w15="http://schemas.microsoft.com/office/word/2012/wordml" xmlns:w14="http://schemas.microsoft.com/office/word/2010/wordml" xmlns:w="http://schemas.openxmlformats.org/wordprocessingml/2006/main" xmlns:w10="urn:schemas-microsoft-com:office:word" xmlns:wp14="http://schemas.microsoft.com/office/word/2010/wordprocessingDrawing" xmlns:v="urn:schemas-microsoft-com:vml" xmlns:o="urn:schemas-microsoft-com:office:office" xmlns:am3d="http://schemas.microsoft.com/office/drawing/2017/model3d" xmlns:aink="http://schemas.microsoft.com/office/drawing/2016/ink" xmlns:mc="http://schemas.openxmlformats.org/markup-compatibility/2006" xmlns:cx8="http://schemas.microsoft.com/office/drawing/2016/5/14/chartex" xmlns:cx7="http://schemas.microsoft.com/office/drawing/2016/5/13/chartex" xmlns:cx6="http://schemas.microsoft.com/office/drawing/2016/5/12/chartex" xmlns:cx5="http://schemas.microsoft.com/office/drawing/2016/5/11/chartex" xmlns:cx4="http://schemas.microsoft.com/office/drawing/2016/5/10/chartex" xmlns:cx3="http://schemas.microsoft.com/office/drawing/2016/5/9/chartex" xmlns:cx2="http://schemas.microsoft.com/office/drawing/2015/10/21/chartex" xmlns:cx1="http://schemas.microsoft.com/office/drawing/2015/9/8/chartex" xmlns:cx="http://schemas.microsoft.com/office/drawing/2014/chartex" xmlns:wpc="http://schemas.microsoft.com/office/word/2010/wordprocessingCanvas" xmlns="" val="0"/>
                         </a:ext>
                       </a:extLst>
                     </a:blip>
@@ -30388,7 +30383,7 @@
                     <a:blip r:embed="rId18">
                       <a:extLst>
                         <a:ext uri="{28A0092B-C50C-407E-A947-70E740481C1C}">
-                          <a14:useLocalDpi xmlns:a14="http://schemas.microsoft.com/office/drawing/2010/main" val="0"/>
+                          <a14:useLocalDpi xmlns:a14="http://schemas.microsoft.com/office/drawing/2010/main" xmlns:wps="http://schemas.microsoft.com/office/word/2010/wordprocessingShape" xmlns:wpi="http://schemas.microsoft.com/office/word/2010/wordprocessingInk" xmlns:wpg="http://schemas.microsoft.com/office/word/2010/wordprocessingGroup" xmlns:w16se="http://schemas.microsoft.com/office/word/2015/wordml/symex" xmlns:w16cid="http://schemas.microsoft.com/office/word/2016/wordml/cid" xmlns:w15="http://schemas.microsoft.com/office/word/2012/wordml" xmlns:w14="http://schemas.microsoft.com/office/word/2010/wordml" xmlns:w="http://schemas.openxmlformats.org/wordprocessingml/2006/main" xmlns:w10="urn:schemas-microsoft-com:office:word" xmlns:wp14="http://schemas.microsoft.com/office/word/2010/wordprocessingDrawing" xmlns:v="urn:schemas-microsoft-com:vml" xmlns:o="urn:schemas-microsoft-com:office:office" xmlns:am3d="http://schemas.microsoft.com/office/drawing/2017/model3d" xmlns:aink="http://schemas.microsoft.com/office/drawing/2016/ink" xmlns:mc="http://schemas.openxmlformats.org/markup-compatibility/2006" xmlns:cx8="http://schemas.microsoft.com/office/drawing/2016/5/14/chartex" xmlns:cx7="http://schemas.microsoft.com/office/drawing/2016/5/13/chartex" xmlns:cx6="http://schemas.microsoft.com/office/drawing/2016/5/12/chartex" xmlns:cx5="http://schemas.microsoft.com/office/drawing/2016/5/11/chartex" xmlns:cx4="http://schemas.microsoft.com/office/drawing/2016/5/10/chartex" xmlns:cx3="http://schemas.microsoft.com/office/drawing/2016/5/9/chartex" xmlns:cx2="http://schemas.microsoft.com/office/drawing/2015/10/21/chartex" xmlns:cx1="http://schemas.microsoft.com/office/drawing/2015/9/8/chartex" xmlns:cx="http://schemas.microsoft.com/office/drawing/2014/chartex" xmlns:wpc="http://schemas.microsoft.com/office/word/2010/wordprocessingCanvas" xmlns="" val="0"/>
                         </a:ext>
                       </a:extLst>
                     </a:blip>
@@ -30738,7 +30733,7 @@
                     <a:blip r:embed="rId11">
                       <a:extLst>
                         <a:ext uri="{28A0092B-C50C-407E-A947-70E740481C1C}">
-                          <a14:useLocalDpi xmlns:a14="http://schemas.microsoft.com/office/drawing/2010/main" val="0"/>
+                          <a14:useLocalDpi xmlns:a14="http://schemas.microsoft.com/office/drawing/2010/main" xmlns:wps="http://schemas.microsoft.com/office/word/2010/wordprocessingShape" xmlns:wpi="http://schemas.microsoft.com/office/word/2010/wordprocessingInk" xmlns:wpg="http://schemas.microsoft.com/office/word/2010/wordprocessingGroup" xmlns:w16se="http://schemas.microsoft.com/office/word/2015/wordml/symex" xmlns:w16cid="http://schemas.microsoft.com/office/word/2016/wordml/cid" xmlns:w15="http://schemas.microsoft.com/office/word/2012/wordml" xmlns:w14="http://schemas.microsoft.com/office/word/2010/wordml" xmlns:w="http://schemas.openxmlformats.org/wordprocessingml/2006/main" xmlns:w10="urn:schemas-microsoft-com:office:word" xmlns:wp14="http://schemas.microsoft.com/office/word/2010/wordprocessingDrawing" xmlns:v="urn:schemas-microsoft-com:vml" xmlns:o="urn:schemas-microsoft-com:office:office" xmlns:am3d="http://schemas.microsoft.com/office/drawing/2017/model3d" xmlns:aink="http://schemas.microsoft.com/office/drawing/2016/ink" xmlns:mc="http://schemas.openxmlformats.org/markup-compatibility/2006" xmlns:cx8="http://schemas.microsoft.com/office/drawing/2016/5/14/chartex" xmlns:cx7="http://schemas.microsoft.com/office/drawing/2016/5/13/chartex" xmlns:cx6="http://schemas.microsoft.com/office/drawing/2016/5/12/chartex" xmlns:cx5="http://schemas.microsoft.com/office/drawing/2016/5/11/chartex" xmlns:cx4="http://schemas.microsoft.com/office/drawing/2016/5/10/chartex" xmlns:cx3="http://schemas.microsoft.com/office/drawing/2016/5/9/chartex" xmlns:cx2="http://schemas.microsoft.com/office/drawing/2015/10/21/chartex" xmlns:cx1="http://schemas.microsoft.com/office/drawing/2015/9/8/chartex" xmlns:cx="http://schemas.microsoft.com/office/drawing/2014/chartex" xmlns:wpc="http://schemas.microsoft.com/office/word/2010/wordprocessingCanvas" xmlns="" val="0"/>
                         </a:ext>
                       </a:extLst>
                     </a:blip>
@@ -33303,7 +33298,7 @@
                     <a:blip r:embed="rId11">
                       <a:extLst>
                         <a:ext uri="{28A0092B-C50C-407E-A947-70E740481C1C}">
-                          <a14:useLocalDpi xmlns:a14="http://schemas.microsoft.com/office/drawing/2010/main" val="0"/>
+                          <a14:useLocalDpi xmlns:a14="http://schemas.microsoft.com/office/drawing/2010/main" xmlns:wps="http://schemas.microsoft.com/office/word/2010/wordprocessingShape" xmlns:wpi="http://schemas.microsoft.com/office/word/2010/wordprocessingInk" xmlns:wpg="http://schemas.microsoft.com/office/word/2010/wordprocessingGroup" xmlns:w16se="http://schemas.microsoft.com/office/word/2015/wordml/symex" xmlns:w16cid="http://schemas.microsoft.com/office/word/2016/wordml/cid" xmlns:w15="http://schemas.microsoft.com/office/word/2012/wordml" xmlns:w14="http://schemas.microsoft.com/office/word/2010/wordml" xmlns:w="http://schemas.openxmlformats.org/wordprocessingml/2006/main" xmlns:w10="urn:schemas-microsoft-com:office:word" xmlns:wp14="http://schemas.microsoft.com/office/word/2010/wordprocessingDrawing" xmlns:v="urn:schemas-microsoft-com:vml" xmlns:o="urn:schemas-microsoft-com:office:office" xmlns:am3d="http://schemas.microsoft.com/office/drawing/2017/model3d" xmlns:aink="http://schemas.microsoft.com/office/drawing/2016/ink" xmlns:mc="http://schemas.openxmlformats.org/markup-compatibility/2006" xmlns:cx8="http://schemas.microsoft.com/office/drawing/2016/5/14/chartex" xmlns:cx7="http://schemas.microsoft.com/office/drawing/2016/5/13/chartex" xmlns:cx6="http://schemas.microsoft.com/office/drawing/2016/5/12/chartex" xmlns:cx5="http://schemas.microsoft.com/office/drawing/2016/5/11/chartex" xmlns:cx4="http://schemas.microsoft.com/office/drawing/2016/5/10/chartex" xmlns:cx3="http://schemas.microsoft.com/office/drawing/2016/5/9/chartex" xmlns:cx2="http://schemas.microsoft.com/office/drawing/2015/10/21/chartex" xmlns:cx1="http://schemas.microsoft.com/office/drawing/2015/9/8/chartex" xmlns:cx="http://schemas.microsoft.com/office/drawing/2014/chartex" xmlns:wpc="http://schemas.microsoft.com/office/word/2010/wordprocessingCanvas" xmlns="" val="0"/>
                         </a:ext>
                       </a:extLst>
                     </a:blip>
@@ -35716,7 +35711,7 @@
                     <a:blip r:embed="rId11">
                       <a:extLst>
                         <a:ext uri="{28A0092B-C50C-407E-A947-70E740481C1C}">
-                          <a14:useLocalDpi xmlns:a14="http://schemas.microsoft.com/office/drawing/2010/main" val="0"/>
+                          <a14:useLocalDpi xmlns:a14="http://schemas.microsoft.com/office/drawing/2010/main" xmlns:wps="http://schemas.microsoft.com/office/word/2010/wordprocessingShape" xmlns:wpi="http://schemas.microsoft.com/office/word/2010/wordprocessingInk" xmlns:wpg="http://schemas.microsoft.com/office/word/2010/wordprocessingGroup" xmlns:w16se="http://schemas.microsoft.com/office/word/2015/wordml/symex" xmlns:w16cid="http://schemas.microsoft.com/office/word/2016/wordml/cid" xmlns:w15="http://schemas.microsoft.com/office/word/2012/wordml" xmlns:w14="http://schemas.microsoft.com/office/word/2010/wordml" xmlns:w="http://schemas.openxmlformats.org/wordprocessingml/2006/main" xmlns:w10="urn:schemas-microsoft-com:office:word" xmlns:wp14="http://schemas.microsoft.com/office/word/2010/wordprocessingDrawing" xmlns:v="urn:schemas-microsoft-com:vml" xmlns:o="urn:schemas-microsoft-com:office:office" xmlns:am3d="http://schemas.microsoft.com/office/drawing/2017/model3d" xmlns:aink="http://schemas.microsoft.com/office/drawing/2016/ink" xmlns:mc="http://schemas.openxmlformats.org/markup-compatibility/2006" xmlns:cx8="http://schemas.microsoft.com/office/drawing/2016/5/14/chartex" xmlns:cx7="http://schemas.microsoft.com/office/drawing/2016/5/13/chartex" xmlns:cx6="http://schemas.microsoft.com/office/drawing/2016/5/12/chartex" xmlns:cx5="http://schemas.microsoft.com/office/drawing/2016/5/11/chartex" xmlns:cx4="http://schemas.microsoft.com/office/drawing/2016/5/10/chartex" xmlns:cx3="http://schemas.microsoft.com/office/drawing/2016/5/9/chartex" xmlns:cx2="http://schemas.microsoft.com/office/drawing/2015/10/21/chartex" xmlns:cx1="http://schemas.microsoft.com/office/drawing/2015/9/8/chartex" xmlns:cx="http://schemas.microsoft.com/office/drawing/2014/chartex" xmlns:wpc="http://schemas.microsoft.com/office/word/2010/wordprocessingCanvas" xmlns="" val="0"/>
                         </a:ext>
                       </a:extLst>
                     </a:blip>
@@ -38190,7 +38185,7 @@
                     <a:blip r:embed="rId19">
                       <a:extLst>
                         <a:ext uri="{28A0092B-C50C-407E-A947-70E740481C1C}">
-                          <a14:useLocalDpi xmlns:a14="http://schemas.microsoft.com/office/drawing/2010/main" val="0"/>
+                          <a14:useLocalDpi xmlns:a14="http://schemas.microsoft.com/office/drawing/2010/main" xmlns:wps="http://schemas.microsoft.com/office/word/2010/wordprocessingShape" xmlns:wpi="http://schemas.microsoft.com/office/word/2010/wordprocessingInk" xmlns:wpg="http://schemas.microsoft.com/office/word/2010/wordprocessingGroup" xmlns:w16se="http://schemas.microsoft.com/office/word/2015/wordml/symex" xmlns:w16cid="http://schemas.microsoft.com/office/word/2016/wordml/cid" xmlns:w15="http://schemas.microsoft.com/office/word/2012/wordml" xmlns:w14="http://schemas.microsoft.com/office/word/2010/wordml" xmlns:w="http://schemas.openxmlformats.org/wordprocessingml/2006/main" xmlns:w10="urn:schemas-microsoft-com:office:word" xmlns:wp14="http://schemas.microsoft.com/office/word/2010/wordprocessingDrawing" xmlns:v="urn:schemas-microsoft-com:vml" xmlns:o="urn:schemas-microsoft-com:office:office" xmlns:am3d="http://schemas.microsoft.com/office/drawing/2017/model3d" xmlns:aink="http://schemas.microsoft.com/office/drawing/2016/ink" xmlns:mc="http://schemas.openxmlformats.org/markup-compatibility/2006" xmlns:cx8="http://schemas.microsoft.com/office/drawing/2016/5/14/chartex" xmlns:cx7="http://schemas.microsoft.com/office/drawing/2016/5/13/chartex" xmlns:cx6="http://schemas.microsoft.com/office/drawing/2016/5/12/chartex" xmlns:cx5="http://schemas.microsoft.com/office/drawing/2016/5/11/chartex" xmlns:cx4="http://schemas.microsoft.com/office/drawing/2016/5/10/chartex" xmlns:cx3="http://schemas.microsoft.com/office/drawing/2016/5/9/chartex" xmlns:cx2="http://schemas.microsoft.com/office/drawing/2015/10/21/chartex" xmlns:cx1="http://schemas.microsoft.com/office/drawing/2015/9/8/chartex" xmlns:cx="http://schemas.microsoft.com/office/drawing/2014/chartex" xmlns:wpc="http://schemas.microsoft.com/office/word/2010/wordprocessingCanvas" xmlns="" val="0"/>
                         </a:ext>
                       </a:extLst>
                     </a:blip>
@@ -38531,15 +38526,15 @@
 </file>
 
 <file path=word/endnotes.xml><?xml version="1.0" encoding="utf-8"?>
-<w:endnotes xmlns:wpc="http://schemas.microsoft.com/office/word/2010/wordprocessingCanvas" xmlns:cx="http://schemas.microsoft.com/office/drawing/2014/chartex" xmlns:cx1="http://schemas.microsoft.com/office/drawing/2015/9/8/chartex" xmlns:cx2="http://schemas.microsoft.com/office/drawing/2015/10/21/chartex" xmlns:cx3="http://schemas.microsoft.com/office/drawing/2016/5/9/chartex" xmlns:cx4="http://schemas.microsoft.com/office/drawing/2016/5/10/chartex" xmlns:cx5="http://schemas.microsoft.com/office/drawing/2016/5/11/chartex" xmlns:cx6="http://schemas.microsoft.com/office/drawing/2016/5/12/chartex" xmlns:cx7="http://schemas.microsoft.com/office/drawing/2016/5/13/chartex" xmlns:cx8="http://schemas.microsoft.com/office/drawing/2016/5/14/chartex" xmlns:mc="http://schemas.openxmlformats.org/markup-compatibility/2006" xmlns:aink="http://schemas.microsoft.com/office/drawing/2016/ink" xmlns:am3d="http://schemas.microsoft.com/office/drawing/2017/model3d" xmlns:o="urn:schemas-microsoft-com:office:office" xmlns:r="http://schemas.openxmlformats.org/officeDocument/2006/relationships" xmlns:m="http://schemas.openxmlformats.org/officeDocument/2006/math" xmlns:v="urn:schemas-microsoft-com:vml" xmlns:wp14="http://schemas.microsoft.com/office/word/2010/wordprocessingDrawing" xmlns:wp="http://schemas.openxmlformats.org/drawingml/2006/wordprocessingDrawing" xmlns:w10="urn:schemas-microsoft-com:office:word" xmlns:w="http://schemas.openxmlformats.org/wordprocessingml/2006/main" xmlns:w14="http://schemas.microsoft.com/office/word/2010/wordml" xmlns:w15="http://schemas.microsoft.com/office/word/2012/wordml" xmlns:w16cid="http://schemas.microsoft.com/office/word/2016/wordml/cid" xmlns:w16se="http://schemas.microsoft.com/office/word/2015/wordml/symex" xmlns:wpg="http://schemas.microsoft.com/office/word/2010/wordprocessingGroup" xmlns:wpi="http://schemas.microsoft.com/office/word/2010/wordprocessingInk" xmlns:wne="http://schemas.microsoft.com/office/word/2006/wordml" xmlns:wps="http://schemas.microsoft.com/office/word/2010/wordprocessingShape" mc:Ignorable="w14 w15 w16se w16cid wp14">
-  <w:endnote w:type="separator" w:id="-1">
+<w:endnotes xmlns:ve="http://schemas.openxmlformats.org/markup-compatibility/2006" xmlns:o="urn:schemas-microsoft-com:office:office" xmlns:r="http://schemas.openxmlformats.org/officeDocument/2006/relationships" xmlns:m="http://schemas.openxmlformats.org/officeDocument/2006/math" xmlns:v="urn:schemas-microsoft-com:vml" xmlns:wp="http://schemas.openxmlformats.org/drawingml/2006/wordprocessingDrawing" xmlns:w10="urn:schemas-microsoft-com:office:word" xmlns:w="http://schemas.openxmlformats.org/wordprocessingml/2006/main" xmlns:wne="http://schemas.microsoft.com/office/word/2006/wordml">
+  <w:endnote w:type="separator" w:id="0">
     <w:p>
       <w:r>
         <w:separator/>
       </w:r>
     </w:p>
   </w:endnote>
-  <w:endnote w:type="continuationSeparator" w:id="0">
+  <w:endnote w:type="continuationSeparator" w:id="1">
     <w:p>
       <w:r>
         <w:continuationSeparator/>
@@ -38550,15 +38545,15 @@
 </file>
 
 <file path=word/footnotes.xml><?xml version="1.0" encoding="utf-8"?>
-<w:footnotes xmlns:wpc="http://schemas.microsoft.com/office/word/2010/wordprocessingCanvas" xmlns:cx="http://schemas.microsoft.com/office/drawing/2014/chartex" xmlns:cx1="http://schemas.microsoft.com/office/drawing/2015/9/8/chartex" xmlns:cx2="http://schemas.microsoft.com/office/drawing/2015/10/21/chartex" xmlns:cx3="http://schemas.microsoft.com/office/drawing/2016/5/9/chartex" xmlns:cx4="http://schemas.microsoft.com/office/drawing/2016/5/10/chartex" xmlns:cx5="http://schemas.microsoft.com/office/drawing/2016/5/11/chartex" xmlns:cx6="http://schemas.microsoft.com/office/drawing/2016/5/12/chartex" xmlns:cx7="http://schemas.microsoft.com/office/drawing/2016/5/13/chartex" xmlns:cx8="http://schemas.microsoft.com/office/drawing/2016/5/14/chartex" xmlns:mc="http://schemas.openxmlformats.org/markup-compatibility/2006" xmlns:aink="http://schemas.microsoft.com/office/drawing/2016/ink" xmlns:am3d="http://schemas.microsoft.com/office/drawing/2017/model3d" xmlns:o="urn:schemas-microsoft-com:office:office" xmlns:r="http://schemas.openxmlformats.org/officeDocument/2006/relationships" xmlns:m="http://schemas.openxmlformats.org/officeDocument/2006/math" xmlns:v="urn:schemas-microsoft-com:vml" xmlns:wp14="http://schemas.microsoft.com/office/word/2010/wordprocessingDrawing" xmlns:wp="http://schemas.openxmlformats.org/drawingml/2006/wordprocessingDrawing" xmlns:w10="urn:schemas-microsoft-com:office:word" xmlns:w="http://schemas.openxmlformats.org/wordprocessingml/2006/main" xmlns:w14="http://schemas.microsoft.com/office/word/2010/wordml" xmlns:w15="http://schemas.microsoft.com/office/word/2012/wordml" xmlns:w16cid="http://schemas.microsoft.com/office/word/2016/wordml/cid" xmlns:w16se="http://schemas.microsoft.com/office/word/2015/wordml/symex" xmlns:wpg="http://schemas.microsoft.com/office/word/2010/wordprocessingGroup" xmlns:wpi="http://schemas.microsoft.com/office/word/2010/wordprocessingInk" xmlns:wne="http://schemas.microsoft.com/office/word/2006/wordml" xmlns:wps="http://schemas.microsoft.com/office/word/2010/wordprocessingShape" mc:Ignorable="w14 w15 w16se w16cid wp14">
-  <w:footnote w:type="separator" w:id="-1">
+<w:footnotes xmlns:ve="http://schemas.openxmlformats.org/markup-compatibility/2006" xmlns:o="urn:schemas-microsoft-com:office:office" xmlns:r="http://schemas.openxmlformats.org/officeDocument/2006/relationships" xmlns:m="http://schemas.openxmlformats.org/officeDocument/2006/math" xmlns:v="urn:schemas-microsoft-com:vml" xmlns:wp="http://schemas.openxmlformats.org/drawingml/2006/wordprocessingDrawing" xmlns:w10="urn:schemas-microsoft-com:office:word" xmlns:w="http://schemas.openxmlformats.org/wordprocessingml/2006/main" xmlns:wne="http://schemas.microsoft.com/office/word/2006/wordml">
+  <w:footnote w:type="separator" w:id="0">
     <w:p>
       <w:r>
         <w:separator/>
       </w:r>
     </w:p>
   </w:footnote>
-  <w:footnote w:type="continuationSeparator" w:id="0">
+  <w:footnote w:type="continuationSeparator" w:id="1">
     <w:p>
       <w:r>
         <w:continuationSeparator/>
@@ -38569,8 +38564,8 @@
 </file>
 
 <file path=word/numbering.xml><?xml version="1.0" encoding="utf-8"?>
-<w:numbering xmlns:wpc="http://schemas.microsoft.com/office/word/2010/wordprocessingCanvas" xmlns:cx="http://schemas.microsoft.com/office/drawing/2014/chartex" xmlns:cx1="http://schemas.microsoft.com/office/drawing/2015/9/8/chartex" xmlns:cx2="http://schemas.microsoft.com/office/drawing/2015/10/21/chartex" xmlns:cx3="http://schemas.microsoft.com/office/drawing/2016/5/9/chartex" xmlns:cx4="http://schemas.microsoft.com/office/drawing/2016/5/10/chartex" xmlns:cx5="http://schemas.microsoft.com/office/drawing/2016/5/11/chartex" xmlns:cx6="http://schemas.microsoft.com/office/drawing/2016/5/12/chartex" xmlns:cx7="http://schemas.microsoft.com/office/drawing/2016/5/13/chartex" xmlns:cx8="http://schemas.microsoft.com/office/drawing/2016/5/14/chartex" xmlns:mc="http://schemas.openxmlformats.org/markup-compatibility/2006" xmlns:aink="http://schemas.microsoft.com/office/drawing/2016/ink" xmlns:am3d="http://schemas.microsoft.com/office/drawing/2017/model3d" xmlns:o="urn:schemas-microsoft-com:office:office" xmlns:r="http://schemas.openxmlformats.org/officeDocument/2006/relationships" xmlns:m="http://schemas.openxmlformats.org/officeDocument/2006/math" xmlns:v="urn:schemas-microsoft-com:vml" xmlns:wp14="http://schemas.microsoft.com/office/word/2010/wordprocessingDrawing" xmlns:wp="http://schemas.openxmlformats.org/drawingml/2006/wordprocessingDrawing" xmlns:w10="urn:schemas-microsoft-com:office:word" xmlns:w="http://schemas.openxmlformats.org/wordprocessingml/2006/main" xmlns:w14="http://schemas.microsoft.com/office/word/2010/wordml" xmlns:w15="http://schemas.microsoft.com/office/word/2012/wordml" xmlns:w16cid="http://schemas.microsoft.com/office/word/2016/wordml/cid" xmlns:w16se="http://schemas.microsoft.com/office/word/2015/wordml/symex" xmlns:wpg="http://schemas.microsoft.com/office/word/2010/wordprocessingGroup" xmlns:wpi="http://schemas.microsoft.com/office/word/2010/wordprocessingInk" xmlns:wne="http://schemas.microsoft.com/office/word/2006/wordml" xmlns:wps="http://schemas.microsoft.com/office/word/2010/wordprocessingShape" mc:Ignorable="w14 w15 w16se w16cid wp14">
-  <w:abstractNum w:abstractNumId="0" w15:restartNumberingAfterBreak="0">
+<w:numbering xmlns:ve="http://schemas.openxmlformats.org/markup-compatibility/2006" xmlns:o="urn:schemas-microsoft-com:office:office" xmlns:r="http://schemas.openxmlformats.org/officeDocument/2006/relationships" xmlns:m="http://schemas.openxmlformats.org/officeDocument/2006/math" xmlns:v="urn:schemas-microsoft-com:vml" xmlns:wp="http://schemas.openxmlformats.org/drawingml/2006/wordprocessingDrawing" xmlns:w10="urn:schemas-microsoft-com:office:word" xmlns:w="http://schemas.openxmlformats.org/wordprocessingml/2006/main" xmlns:wne="http://schemas.microsoft.com/office/word/2006/wordml">
+  <w:abstractNum w:abstractNumId="0">
     <w:nsid w:val="01467B6C"/>
     <w:multiLevelType w:val="multilevel"/>
     <w:tmpl w:val="7B8AE33A"/>
@@ -38683,7 +38678,7 @@
       </w:pPr>
     </w:lvl>
   </w:abstractNum>
-  <w:abstractNum w:abstractNumId="1" w15:restartNumberingAfterBreak="0">
+  <w:abstractNum w:abstractNumId="1">
     <w:nsid w:val="16A14FC6"/>
     <w:multiLevelType w:val="multilevel"/>
     <w:tmpl w:val="4D8C6222"/>
@@ -38796,7 +38791,7 @@
       </w:pPr>
     </w:lvl>
   </w:abstractNum>
-  <w:abstractNum w:abstractNumId="2" w15:restartNumberingAfterBreak="0">
+  <w:abstractNum w:abstractNumId="2">
     <w:nsid w:val="20132EF4"/>
     <w:multiLevelType w:val="multilevel"/>
     <w:tmpl w:val="0DA0FB7C"/>
@@ -38909,7 +38904,7 @@
       </w:pPr>
     </w:lvl>
   </w:abstractNum>
-  <w:abstractNum w:abstractNumId="3" w15:restartNumberingAfterBreak="0">
+  <w:abstractNum w:abstractNumId="3">
     <w:nsid w:val="219A570E"/>
     <w:multiLevelType w:val="multilevel"/>
     <w:tmpl w:val="FF086EF4"/>
@@ -39022,7 +39017,7 @@
       </w:pPr>
     </w:lvl>
   </w:abstractNum>
-  <w:abstractNum w:abstractNumId="4" w15:restartNumberingAfterBreak="0">
+  <w:abstractNum w:abstractNumId="4">
     <w:nsid w:val="21FB55EC"/>
     <w:multiLevelType w:val="multilevel"/>
     <w:tmpl w:val="284C46C8"/>
@@ -39135,7 +39130,7 @@
       </w:pPr>
     </w:lvl>
   </w:abstractNum>
-  <w:abstractNum w:abstractNumId="5" w15:restartNumberingAfterBreak="0">
+  <w:abstractNum w:abstractNumId="5">
     <w:nsid w:val="38071382"/>
     <w:multiLevelType w:val="multilevel"/>
     <w:tmpl w:val="3C9EFC68"/>
@@ -39248,7 +39243,7 @@
       </w:pPr>
     </w:lvl>
   </w:abstractNum>
-  <w:abstractNum w:abstractNumId="6" w15:restartNumberingAfterBreak="0">
+  <w:abstractNum w:abstractNumId="6">
     <w:nsid w:val="3BAE40BC"/>
     <w:multiLevelType w:val="multilevel"/>
     <w:tmpl w:val="4A10C218"/>
@@ -39361,7 +39356,7 @@
       </w:pPr>
     </w:lvl>
   </w:abstractNum>
-  <w:abstractNum w:abstractNumId="7" w15:restartNumberingAfterBreak="0">
+  <w:abstractNum w:abstractNumId="7">
     <w:nsid w:val="3CAB1BC8"/>
     <w:multiLevelType w:val="multilevel"/>
     <w:tmpl w:val="DD42CAA6"/>
@@ -39474,7 +39469,7 @@
       </w:pPr>
     </w:lvl>
   </w:abstractNum>
-  <w:abstractNum w:abstractNumId="8" w15:restartNumberingAfterBreak="0">
+  <w:abstractNum w:abstractNumId="8">
     <w:nsid w:val="448853C1"/>
     <w:multiLevelType w:val="multilevel"/>
     <w:tmpl w:val="BB786DB6"/>
@@ -39587,7 +39582,7 @@
       </w:pPr>
     </w:lvl>
   </w:abstractNum>
-  <w:abstractNum w:abstractNumId="9" w15:restartNumberingAfterBreak="0">
+  <w:abstractNum w:abstractNumId="9">
     <w:nsid w:val="45D5415F"/>
     <w:multiLevelType w:val="multilevel"/>
     <w:tmpl w:val="1A7A0C7E"/>
@@ -39700,7 +39695,7 @@
       </w:pPr>
     </w:lvl>
   </w:abstractNum>
-  <w:abstractNum w:abstractNumId="10" w15:restartNumberingAfterBreak="0">
+  <w:abstractNum w:abstractNumId="10">
     <w:nsid w:val="54C9769A"/>
     <w:multiLevelType w:val="multilevel"/>
     <w:tmpl w:val="ABA693EA"/>
@@ -39813,7 +39808,7 @@
       </w:pPr>
     </w:lvl>
   </w:abstractNum>
-  <w:abstractNum w:abstractNumId="11" w15:restartNumberingAfterBreak="0">
+  <w:abstractNum w:abstractNumId="11">
     <w:nsid w:val="5BF45D11"/>
     <w:multiLevelType w:val="multilevel"/>
     <w:tmpl w:val="62C8E926"/>
@@ -39926,7 +39921,7 @@
       </w:pPr>
     </w:lvl>
   </w:abstractNum>
-  <w:abstractNum w:abstractNumId="12" w15:restartNumberingAfterBreak="0">
+  <w:abstractNum w:abstractNumId="12">
     <w:nsid w:val="5E6D5389"/>
     <w:multiLevelType w:val="multilevel"/>
     <w:tmpl w:val="F8740BCA"/>
@@ -40039,7 +40034,7 @@
       </w:pPr>
     </w:lvl>
   </w:abstractNum>
-  <w:abstractNum w:abstractNumId="13" w15:restartNumberingAfterBreak="0">
+  <w:abstractNum w:abstractNumId="13">
     <w:nsid w:val="620653E8"/>
     <w:multiLevelType w:val="multilevel"/>
     <w:tmpl w:val="4F12C422"/>
@@ -40152,7 +40147,7 @@
       </w:pPr>
     </w:lvl>
   </w:abstractNum>
-  <w:abstractNum w:abstractNumId="14" w15:restartNumberingAfterBreak="0">
+  <w:abstractNum w:abstractNumId="14">
     <w:nsid w:val="66494CD9"/>
     <w:multiLevelType w:val="multilevel"/>
     <w:tmpl w:val="BFEEAB0A"/>
@@ -40265,7 +40260,7 @@
       </w:pPr>
     </w:lvl>
   </w:abstractNum>
-  <w:abstractNum w:abstractNumId="15" w15:restartNumberingAfterBreak="0">
+  <w:abstractNum w:abstractNumId="15">
     <w:nsid w:val="692D2167"/>
     <w:multiLevelType w:val="multilevel"/>
     <w:tmpl w:val="57B08DA6"/>
@@ -40378,7 +40373,7 @@
       </w:pPr>
     </w:lvl>
   </w:abstractNum>
-  <w:abstractNum w:abstractNumId="16" w15:restartNumberingAfterBreak="0">
+  <w:abstractNum w:abstractNumId="16">
     <w:nsid w:val="6B282BDA"/>
     <w:multiLevelType w:val="multilevel"/>
     <w:tmpl w:val="2E56E6A6"/>
@@ -40491,7 +40486,7 @@
       </w:pPr>
     </w:lvl>
   </w:abstractNum>
-  <w:abstractNum w:abstractNumId="17" w15:restartNumberingAfterBreak="0">
+  <w:abstractNum w:abstractNumId="17">
     <w:nsid w:val="6E4F2CD1"/>
     <w:multiLevelType w:val="multilevel"/>
     <w:tmpl w:val="36C20508"/>
@@ -40662,7 +40657,7 @@
 </file>
 
 <file path=word/styles.xml><?xml version="1.0" encoding="utf-8"?>
-<w:styles xmlns:mc="http://schemas.openxmlformats.org/markup-compatibility/2006" xmlns:r="http://schemas.openxmlformats.org/officeDocument/2006/relationships" xmlns:w="http://schemas.openxmlformats.org/wordprocessingml/2006/main" xmlns:w14="http://schemas.microsoft.com/office/word/2010/wordml" xmlns:w15="http://schemas.microsoft.com/office/word/2012/wordml" xmlns:w16cid="http://schemas.microsoft.com/office/word/2016/wordml/cid" xmlns:w16se="http://schemas.microsoft.com/office/word/2015/wordml/symex" mc:Ignorable="w14 w15 w16se w16cid">
+<w:styles xmlns:r="http://schemas.openxmlformats.org/officeDocument/2006/relationships" xmlns:w="http://schemas.openxmlformats.org/wordprocessingml/2006/main">
   <w:docDefaults>
     <w:rPrDefault>
       <w:rPr>
@@ -40675,386 +40670,149 @@
     </w:rPrDefault>
     <w:pPrDefault/>
   </w:docDefaults>
-  <w:latentStyles w:defLockedState="0" w:defUIPriority="99" w:defSemiHidden="0" w:defUnhideWhenUsed="0" w:defQFormat="0" w:count="375">
-    <w:lsdException w:name="Normal" w:uiPriority="0" w:qFormat="1"/>
-    <w:lsdException w:name="heading 1" w:uiPriority="9" w:qFormat="1"/>
-    <w:lsdException w:name="heading 2" w:semiHidden="1" w:uiPriority="9" w:unhideWhenUsed="1" w:qFormat="1"/>
-    <w:lsdException w:name="heading 3" w:semiHidden="1" w:uiPriority="9" w:unhideWhenUsed="1" w:qFormat="1"/>
-    <w:lsdException w:name="heading 4" w:semiHidden="1" w:uiPriority="9" w:unhideWhenUsed="1" w:qFormat="1"/>
-    <w:lsdException w:name="heading 5" w:semiHidden="1" w:uiPriority="9" w:unhideWhenUsed="1" w:qFormat="1"/>
-    <w:lsdException w:name="heading 6" w:semiHidden="1" w:uiPriority="9" w:unhideWhenUsed="1" w:qFormat="1"/>
-    <w:lsdException w:name="heading 7" w:semiHidden="1" w:uiPriority="9" w:unhideWhenUsed="1" w:qFormat="1"/>
-    <w:lsdException w:name="heading 8" w:semiHidden="1" w:uiPriority="9" w:unhideWhenUsed="1" w:qFormat="1"/>
-    <w:lsdException w:name="heading 9" w:semiHidden="1" w:uiPriority="9" w:unhideWhenUsed="1" w:qFormat="1"/>
-    <w:lsdException w:name="index 1" w:semiHidden="1" w:unhideWhenUsed="1"/>
-    <w:lsdException w:name="index 2" w:semiHidden="1" w:unhideWhenUsed="1"/>
-    <w:lsdException w:name="index 3" w:semiHidden="1" w:unhideWhenUsed="1"/>
-    <w:lsdException w:name="index 4" w:semiHidden="1" w:unhideWhenUsed="1"/>
-    <w:lsdException w:name="index 5" w:semiHidden="1" w:unhideWhenUsed="1"/>
-    <w:lsdException w:name="index 6" w:semiHidden="1" w:unhideWhenUsed="1"/>
-    <w:lsdException w:name="index 7" w:semiHidden="1" w:unhideWhenUsed="1"/>
-    <w:lsdException w:name="index 8" w:semiHidden="1" w:unhideWhenUsed="1"/>
-    <w:lsdException w:name="index 9" w:semiHidden="1" w:unhideWhenUsed="1"/>
-    <w:lsdException w:name="toc 1" w:semiHidden="1" w:uiPriority="39" w:unhideWhenUsed="1"/>
-    <w:lsdException w:name="toc 2" w:semiHidden="1" w:uiPriority="39" w:unhideWhenUsed="1"/>
-    <w:lsdException w:name="toc 3" w:semiHidden="1" w:uiPriority="39" w:unhideWhenUsed="1"/>
-    <w:lsdException w:name="toc 4" w:semiHidden="1" w:uiPriority="39" w:unhideWhenUsed="1"/>
-    <w:lsdException w:name="toc 5" w:semiHidden="1" w:uiPriority="39" w:unhideWhenUsed="1"/>
-    <w:lsdException w:name="toc 6" w:semiHidden="1" w:uiPriority="39" w:unhideWhenUsed="1"/>
-    <w:lsdException w:name="toc 7" w:semiHidden="1" w:uiPriority="39" w:unhideWhenUsed="1"/>
-    <w:lsdException w:name="toc 8" w:semiHidden="1" w:uiPriority="39" w:unhideWhenUsed="1"/>
-    <w:lsdException w:name="toc 9" w:semiHidden="1" w:uiPriority="39" w:unhideWhenUsed="1"/>
-    <w:lsdException w:name="Normal Indent" w:semiHidden="1" w:unhideWhenUsed="1"/>
-    <w:lsdException w:name="footnote text" w:semiHidden="1" w:unhideWhenUsed="1"/>
-    <w:lsdException w:name="annotation text" w:semiHidden="1" w:unhideWhenUsed="1"/>
-    <w:lsdException w:name="header" w:semiHidden="1" w:unhideWhenUsed="1"/>
-    <w:lsdException w:name="footer" w:semiHidden="1" w:unhideWhenUsed="1"/>
-    <w:lsdException w:name="index heading" w:semiHidden="1" w:unhideWhenUsed="1"/>
-    <w:lsdException w:name="caption" w:semiHidden="1" w:uiPriority="35" w:unhideWhenUsed="1" w:qFormat="1"/>
-    <w:lsdException w:name="table of figures" w:semiHidden="1" w:unhideWhenUsed="1"/>
-    <w:lsdException w:name="envelope address" w:semiHidden="1" w:unhideWhenUsed="1"/>
-    <w:lsdException w:name="envelope return" w:semiHidden="1" w:unhideWhenUsed="1"/>
-    <w:lsdException w:name="footnote reference" w:semiHidden="1" w:unhideWhenUsed="1"/>
-    <w:lsdException w:name="annotation reference" w:semiHidden="1" w:unhideWhenUsed="1"/>
-    <w:lsdException w:name="line number" w:semiHidden="1" w:unhideWhenUsed="1"/>
-    <w:lsdException w:name="page number" w:semiHidden="1" w:unhideWhenUsed="1"/>
-    <w:lsdException w:name="endnote reference" w:semiHidden="1" w:unhideWhenUsed="1"/>
-    <w:lsdException w:name="endnote text" w:semiHidden="1" w:unhideWhenUsed="1"/>
-    <w:lsdException w:name="table of authorities" w:semiHidden="1" w:unhideWhenUsed="1"/>
-    <w:lsdException w:name="macro" w:semiHidden="1" w:unhideWhenUsed="1"/>
-    <w:lsdException w:name="toa heading" w:semiHidden="1" w:unhideWhenUsed="1"/>
-    <w:lsdException w:name="List" w:semiHidden="1" w:unhideWhenUsed="1"/>
-    <w:lsdException w:name="List Bullet" w:semiHidden="1" w:unhideWhenUsed="1"/>
-    <w:lsdException w:name="List Number" w:semiHidden="1" w:unhideWhenUsed="1"/>
-    <w:lsdException w:name="List 2" w:semiHidden="1" w:unhideWhenUsed="1"/>
-    <w:lsdException w:name="List 3" w:semiHidden="1" w:unhideWhenUsed="1"/>
-    <w:lsdException w:name="List 4" w:semiHidden="1" w:unhideWhenUsed="1"/>
-    <w:lsdException w:name="List 5" w:semiHidden="1" w:unhideWhenUsed="1"/>
-    <w:lsdException w:name="List Bullet 2" w:semiHidden="1" w:unhideWhenUsed="1"/>
-    <w:lsdException w:name="List Bullet 3" w:semiHidden="1" w:unhideWhenUsed="1"/>
-    <w:lsdException w:name="List Bullet 4" w:semiHidden="1" w:unhideWhenUsed="1"/>
-    <w:lsdException w:name="List Bullet 5" w:semiHidden="1" w:unhideWhenUsed="1"/>
-    <w:lsdException w:name="List Number 2" w:semiHidden="1" w:unhideWhenUsed="1"/>
-    <w:lsdException w:name="List Number 3" w:semiHidden="1" w:unhideWhenUsed="1"/>
-    <w:lsdException w:name="List Number 4" w:semiHidden="1" w:unhideWhenUsed="1"/>
-    <w:lsdException w:name="List Number 5" w:semiHidden="1" w:unhideWhenUsed="1"/>
-    <w:lsdException w:name="Title" w:uiPriority="10" w:qFormat="1"/>
-    <w:lsdException w:name="Closing" w:semiHidden="1" w:unhideWhenUsed="1"/>
-    <w:lsdException w:name="Signature" w:semiHidden="1" w:unhideWhenUsed="1"/>
-    <w:lsdException w:name="Default Paragraph Font" w:semiHidden="1" w:uiPriority="1" w:unhideWhenUsed="1"/>
-    <w:lsdException w:name="Body Text" w:semiHidden="1" w:unhideWhenUsed="1"/>
-    <w:lsdException w:name="Body Text Indent" w:semiHidden="1" w:unhideWhenUsed="1"/>
-    <w:lsdException w:name="List Continue" w:semiHidden="1" w:unhideWhenUsed="1"/>
-    <w:lsdException w:name="List Continue 2" w:semiHidden="1" w:unhideWhenUsed="1"/>
-    <w:lsdException w:name="List Continue 3" w:semiHidden="1" w:unhideWhenUsed="1"/>
-    <w:lsdException w:name="List Continue 4" w:semiHidden="1" w:unhideWhenUsed="1"/>
-    <w:lsdException w:name="List Continue 5" w:semiHidden="1" w:unhideWhenUsed="1"/>
-    <w:lsdException w:name="Message Header" w:semiHidden="1" w:unhideWhenUsed="1"/>
-    <w:lsdException w:name="Subtitle" w:uiPriority="11" w:qFormat="1"/>
-    <w:lsdException w:name="Salutation" w:semiHidden="1" w:unhideWhenUsed="1"/>
-    <w:lsdException w:name="Date" w:semiHidden="1" w:unhideWhenUsed="1"/>
-    <w:lsdException w:name="Body Text First Indent" w:semiHidden="1" w:unhideWhenUsed="1"/>
-    <w:lsdException w:name="Body Text First Indent 2" w:semiHidden="1" w:unhideWhenUsed="1"/>
-    <w:lsdException w:name="Note Heading" w:semiHidden="1" w:unhideWhenUsed="1"/>
-    <w:lsdException w:name="Body Text 2" w:semiHidden="1" w:unhideWhenUsed="1"/>
-    <w:lsdException w:name="Body Text 3" w:semiHidden="1" w:unhideWhenUsed="1"/>
-    <w:lsdException w:name="Body Text Indent 2" w:semiHidden="1" w:unhideWhenUsed="1"/>
-    <w:lsdException w:name="Body Text Indent 3" w:semiHidden="1" w:unhideWhenUsed="1"/>
-    <w:lsdException w:name="Block Text" w:semiHidden="1" w:unhideWhenUsed="1"/>
-    <w:lsdException w:name="Hyperlink" w:semiHidden="1" w:unhideWhenUsed="1"/>
-    <w:lsdException w:name="FollowedHyperlink" w:semiHidden="1" w:unhideWhenUsed="1"/>
-    <w:lsdException w:name="Strong" w:uiPriority="22" w:qFormat="1"/>
-    <w:lsdException w:name="Emphasis" w:uiPriority="20" w:qFormat="1"/>
-    <w:lsdException w:name="Document Map" w:semiHidden="1" w:unhideWhenUsed="1"/>
-    <w:lsdException w:name="Plain Text" w:semiHidden="1" w:unhideWhenUsed="1"/>
-    <w:lsdException w:name="E-mail Signature" w:semiHidden="1" w:unhideWhenUsed="1"/>
-    <w:lsdException w:name="HTML Top of Form" w:semiHidden="1" w:unhideWhenUsed="1"/>
-    <w:lsdException w:name="HTML Bottom of Form" w:semiHidden="1" w:unhideWhenUsed="1"/>
-    <w:lsdException w:name="Normal (Web)" w:semiHidden="1" w:unhideWhenUsed="1"/>
-    <w:lsdException w:name="HTML Acronym" w:semiHidden="1" w:unhideWhenUsed="1"/>
-    <w:lsdException w:name="HTML Address" w:semiHidden="1" w:unhideWhenUsed="1"/>
-    <w:lsdException w:name="HTML Cite" w:semiHidden="1" w:unhideWhenUsed="1"/>
-    <w:lsdException w:name="HTML Code" w:semiHidden="1" w:unhideWhenUsed="1"/>
-    <w:lsdException w:name="HTML Definition" w:semiHidden="1" w:unhideWhenUsed="1"/>
-    <w:lsdException w:name="HTML Keyboard" w:semiHidden="1" w:unhideWhenUsed="1"/>
-    <w:lsdException w:name="HTML Preformatted" w:semiHidden="1" w:unhideWhenUsed="1"/>
-    <w:lsdException w:name="HTML Sample" w:semiHidden="1" w:unhideWhenUsed="1"/>
-    <w:lsdException w:name="HTML Typewriter" w:semiHidden="1" w:unhideWhenUsed="1"/>
-    <w:lsdException w:name="HTML Variable" w:semiHidden="1" w:unhideWhenUsed="1"/>
-    <w:lsdException w:name="Normal Table" w:semiHidden="1" w:unhideWhenUsed="1"/>
-    <w:lsdException w:name="annotation subject" w:semiHidden="1" w:unhideWhenUsed="1"/>
-    <w:lsdException w:name="No List" w:semiHidden="1" w:unhideWhenUsed="1"/>
-    <w:lsdException w:name="Outline List 1" w:semiHidden="1" w:unhideWhenUsed="1"/>
-    <w:lsdException w:name="Outline List 2" w:semiHidden="1" w:unhideWhenUsed="1"/>
-    <w:lsdException w:name="Outline List 3" w:semiHidden="1" w:unhideWhenUsed="1"/>
-    <w:lsdException w:name="Table Simple 1" w:semiHidden="1" w:unhideWhenUsed="1"/>
-    <w:lsdException w:name="Table Simple 2" w:semiHidden="1" w:unhideWhenUsed="1"/>
-    <w:lsdException w:name="Table Simple 3" w:semiHidden="1" w:unhideWhenUsed="1"/>
-    <w:lsdException w:name="Table Classic 1" w:semiHidden="1" w:unhideWhenUsed="1"/>
-    <w:lsdException w:name="Table Classic 2" w:semiHidden="1" w:unhideWhenUsed="1"/>
-    <w:lsdException w:name="Table Classic 3" w:semiHidden="1" w:unhideWhenUsed="1"/>
-    <w:lsdException w:name="Table Classic 4" w:semiHidden="1" w:unhideWhenUsed="1"/>
-    <w:lsdException w:name="Table Colorful 1" w:semiHidden="1" w:unhideWhenUsed="1"/>
-    <w:lsdException w:name="Table Colorful 2" w:semiHidden="1" w:unhideWhenUsed="1"/>
-    <w:lsdException w:name="Table Colorful 3" w:semiHidden="1" w:unhideWhenUsed="1"/>
-    <w:lsdException w:name="Table Columns 1" w:semiHidden="1" w:unhideWhenUsed="1"/>
-    <w:lsdException w:name="Table Columns 2" w:semiHidden="1" w:unhideWhenUsed="1"/>
-    <w:lsdException w:name="Table Columns 3" w:semiHidden="1" w:unhideWhenUsed="1"/>
-    <w:lsdException w:name="Table Columns 4" w:semiHidden="1" w:unhideWhenUsed="1"/>
-    <w:lsdException w:name="Table Columns 5" w:semiHidden="1" w:unhideWhenUsed="1"/>
-    <w:lsdException w:name="Table Grid 1" w:semiHidden="1" w:unhideWhenUsed="1"/>
-    <w:lsdException w:name="Table Grid 2" w:semiHidden="1" w:unhideWhenUsed="1"/>
-    <w:lsdException w:name="Table Grid 3" w:semiHidden="1" w:unhideWhenUsed="1"/>
-    <w:lsdException w:name="Table Grid 4" w:semiHidden="1" w:unhideWhenUsed="1"/>
-    <w:lsdException w:name="Table Grid 5" w:semiHidden="1" w:unhideWhenUsed="1"/>
-    <w:lsdException w:name="Table Grid 6" w:semiHidden="1" w:unhideWhenUsed="1"/>
-    <w:lsdException w:name="Table Grid 7" w:semiHidden="1" w:unhideWhenUsed="1"/>
-    <w:lsdException w:name="Table Grid 8" w:semiHidden="1" w:unhideWhenUsed="1"/>
-    <w:lsdException w:name="Table List 1" w:semiHidden="1" w:unhideWhenUsed="1"/>
-    <w:lsdException w:name="Table List 2" w:semiHidden="1" w:unhideWhenUsed="1"/>
-    <w:lsdException w:name="Table List 3" w:semiHidden="1" w:unhideWhenUsed="1"/>
-    <w:lsdException w:name="Table List 4" w:semiHidden="1" w:unhideWhenUsed="1"/>
-    <w:lsdException w:name="Table List 5" w:semiHidden="1" w:unhideWhenUsed="1"/>
-    <w:lsdException w:name="Table List 6" w:semiHidden="1" w:unhideWhenUsed="1"/>
-    <w:lsdException w:name="Table List 7" w:semiHidden="1" w:unhideWhenUsed="1"/>
-    <w:lsdException w:name="Table List 8" w:semiHidden="1" w:unhideWhenUsed="1"/>
-    <w:lsdException w:name="Table 3D effects 1" w:semiHidden="1" w:unhideWhenUsed="1"/>
-    <w:lsdException w:name="Table 3D effects 2" w:semiHidden="1" w:unhideWhenUsed="1"/>
-    <w:lsdException w:name="Table 3D effects 3" w:semiHidden="1" w:unhideWhenUsed="1"/>
-    <w:lsdException w:name="Table Contemporary" w:semiHidden="1" w:unhideWhenUsed="1"/>
-    <w:lsdException w:name="Table Elegant" w:semiHidden="1" w:unhideWhenUsed="1"/>
-    <w:lsdException w:name="Table Professional" w:semiHidden="1" w:unhideWhenUsed="1"/>
-    <w:lsdException w:name="Table Subtle 1" w:semiHidden="1" w:unhideWhenUsed="1"/>
-    <w:lsdException w:name="Table Subtle 2" w:semiHidden="1" w:unhideWhenUsed="1"/>
-    <w:lsdException w:name="Table Web 1" w:semiHidden="1" w:unhideWhenUsed="1"/>
-    <w:lsdException w:name="Table Web 2" w:semiHidden="1" w:unhideWhenUsed="1"/>
-    <w:lsdException w:name="Table Web 3" w:semiHidden="1" w:unhideWhenUsed="1"/>
-    <w:lsdException w:name="Balloon Text" w:semiHidden="1" w:unhideWhenUsed="1"/>
-    <w:lsdException w:name="Table Grid" w:uiPriority="39"/>
-    <w:lsdException w:name="Table Theme" w:semiHidden="1" w:unhideWhenUsed="1"/>
-    <w:lsdException w:name="Placeholder Text" w:semiHidden="1"/>
-    <w:lsdException w:name="No Spacing" w:uiPriority="1" w:qFormat="1"/>
-    <w:lsdException w:name="Light Shading" w:uiPriority="60"/>
-    <w:lsdException w:name="Light List" w:uiPriority="61"/>
-    <w:lsdException w:name="Light Grid" w:uiPriority="62"/>
-    <w:lsdException w:name="Medium Shading 1" w:uiPriority="63"/>
-    <w:lsdException w:name="Medium Shading 2" w:uiPriority="64"/>
-    <w:lsdException w:name="Medium List 1" w:uiPriority="65"/>
-    <w:lsdException w:name="Medium List 2" w:uiPriority="66"/>
-    <w:lsdException w:name="Medium Grid 1" w:uiPriority="67"/>
-    <w:lsdException w:name="Medium Grid 2" w:uiPriority="68"/>
-    <w:lsdException w:name="Medium Grid 3" w:uiPriority="69"/>
-    <w:lsdException w:name="Dark List" w:uiPriority="70"/>
-    <w:lsdException w:name="Colorful Shading" w:uiPriority="71"/>
-    <w:lsdException w:name="Colorful List" w:uiPriority="72"/>
-    <w:lsdException w:name="Colorful Grid" w:uiPriority="73"/>
-    <w:lsdException w:name="Light Shading Accent 1" w:uiPriority="60"/>
-    <w:lsdException w:name="Light List Accent 1" w:uiPriority="61"/>
-    <w:lsdException w:name="Light Grid Accent 1" w:uiPriority="62"/>
-    <w:lsdException w:name="Medium Shading 1 Accent 1" w:uiPriority="63"/>
-    <w:lsdException w:name="Medium Shading 2 Accent 1" w:uiPriority="64"/>
-    <w:lsdException w:name="Medium List 1 Accent 1" w:uiPriority="65"/>
-    <w:lsdException w:name="Revision" w:semiHidden="1"/>
-    <w:lsdException w:name="List Paragraph" w:uiPriority="34" w:qFormat="1"/>
-    <w:lsdException w:name="Quote" w:uiPriority="29" w:qFormat="1"/>
-    <w:lsdException w:name="Intense Quote" w:uiPriority="30" w:qFormat="1"/>
-    <w:lsdException w:name="Medium List 2 Accent 1" w:uiPriority="66"/>
-    <w:lsdException w:name="Medium Grid 1 Accent 1" w:uiPriority="67"/>
-    <w:lsdException w:name="Medium Grid 2 Accent 1" w:uiPriority="68"/>
-    <w:lsdException w:name="Medium Grid 3 Accent 1" w:uiPriority="69"/>
-    <w:lsdException w:name="Dark List Accent 1" w:uiPriority="70"/>
-    <w:lsdException w:name="Colorful Shading Accent 1" w:uiPriority="71"/>
-    <w:lsdException w:name="Colorful List Accent 1" w:uiPriority="72"/>
-    <w:lsdException w:name="Colorful Grid Accent 1" w:uiPriority="73"/>
-    <w:lsdException w:name="Light Shading Accent 2" w:uiPriority="60"/>
-    <w:lsdException w:name="Light List Accent 2" w:uiPriority="61"/>
-    <w:lsdException w:name="Light Grid Accent 2" w:uiPriority="62"/>
-    <w:lsdException w:name="Medium Shading 1 Accent 2" w:uiPriority="63"/>
-    <w:lsdException w:name="Medium Shading 2 Accent 2" w:uiPriority="64"/>
-    <w:lsdException w:name="Medium List 1 Accent 2" w:uiPriority="65"/>
-    <w:lsdException w:name="Medium List 2 Accent 2" w:uiPriority="66"/>
-    <w:lsdException w:name="Medium Grid 1 Accent 2" w:uiPriority="67"/>
-    <w:lsdException w:name="Medium Grid 2 Accent 2" w:uiPriority="68"/>
-    <w:lsdException w:name="Medium Grid 3 Accent 2" w:uiPriority="69"/>
-    <w:lsdException w:name="Dark List Accent 2" w:uiPriority="70"/>
-    <w:lsdException w:name="Colorful Shading Accent 2" w:uiPriority="71"/>
-    <w:lsdException w:name="Colorful List Accent 2" w:uiPriority="72"/>
-    <w:lsdException w:name="Colorful Grid Accent 2" w:uiPriority="73"/>
-    <w:lsdException w:name="Light Shading Accent 3" w:uiPriority="60"/>
-    <w:lsdException w:name="Light List Accent 3" w:uiPriority="61"/>
-    <w:lsdException w:name="Light Grid Accent 3" w:uiPriority="62"/>
-    <w:lsdException w:name="Medium Shading 1 Accent 3" w:uiPriority="63"/>
-    <w:lsdException w:name="Medium Shading 2 Accent 3" w:uiPriority="64"/>
-    <w:lsdException w:name="Medium List 1 Accent 3" w:uiPriority="65"/>
-    <w:lsdException w:name="Medium List 2 Accent 3" w:uiPriority="66"/>
-    <w:lsdException w:name="Medium Grid 1 Accent 3" w:uiPriority="67"/>
-    <w:lsdException w:name="Medium Grid 2 Accent 3" w:uiPriority="68"/>
-    <w:lsdException w:name="Medium Grid 3 Accent 3" w:uiPriority="69"/>
-    <w:lsdException w:name="Dark List Accent 3" w:uiPriority="70"/>
-    <w:lsdException w:name="Colorful Shading Accent 3" w:uiPriority="71"/>
-    <w:lsdException w:name="Colorful List Accent 3" w:uiPriority="72"/>
-    <w:lsdException w:name="Colorful Grid Accent 3" w:uiPriority="73"/>
-    <w:lsdException w:name="Light Shading Accent 4" w:uiPriority="60"/>
-    <w:lsdException w:name="Light List Accent 4" w:uiPriority="61"/>
-    <w:lsdException w:name="Light Grid Accent 4" w:uiPriority="62"/>
-    <w:lsdException w:name="Medium Shading 1 Accent 4" w:uiPriority="63"/>
-    <w:lsdException w:name="Medium Shading 2 Accent 4" w:uiPriority="64"/>
-    <w:lsdException w:name="Medium List 1 Accent 4" w:uiPriority="65"/>
-    <w:lsdException w:name="Medium List 2 Accent 4" w:uiPriority="66"/>
-    <w:lsdException w:name="Medium Grid 1 Accent 4" w:uiPriority="67"/>
-    <w:lsdException w:name="Medium Grid 2 Accent 4" w:uiPriority="68"/>
-    <w:lsdException w:name="Medium Grid 3 Accent 4" w:uiPriority="69"/>
-    <w:lsdException w:name="Dark List Accent 4" w:uiPriority="70"/>
-    <w:lsdException w:name="Colorful Shading Accent 4" w:uiPriority="71"/>
-    <w:lsdException w:name="Colorful List Accent 4" w:uiPriority="72"/>
-    <w:lsdException w:name="Colorful Grid Accent 4" w:uiPriority="73"/>
-    <w:lsdException w:name="Light Shading Accent 5" w:uiPriority="60"/>
-    <w:lsdException w:name="Light List Accent 5" w:uiPriority="61"/>
-    <w:lsdException w:name="Light Grid Accent 5" w:uiPriority="62"/>
-    <w:lsdException w:name="Medium Shading 1 Accent 5" w:uiPriority="63"/>
-    <w:lsdException w:name="Medium Shading 2 Accent 5" w:uiPriority="64"/>
-    <w:lsdException w:name="Medium List 1 Accent 5" w:uiPriority="65"/>
-    <w:lsdException w:name="Medium List 2 Accent 5" w:uiPriority="66"/>
-    <w:lsdException w:name="Medium Grid 1 Accent 5" w:uiPriority="67"/>
-    <w:lsdException w:name="Medium Grid 2 Accent 5" w:uiPriority="68"/>
-    <w:lsdException w:name="Medium Grid 3 Accent 5" w:uiPriority="69"/>
-    <w:lsdException w:name="Dark List Accent 5" w:uiPriority="70"/>
-    <w:lsdException w:name="Colorful Shading Accent 5" w:uiPriority="71"/>
-    <w:lsdException w:name="Colorful List Accent 5" w:uiPriority="72"/>
-    <w:lsdException w:name="Colorful Grid Accent 5" w:uiPriority="73"/>
-    <w:lsdException w:name="Light Shading Accent 6" w:uiPriority="60"/>
-    <w:lsdException w:name="Light List Accent 6" w:uiPriority="61"/>
-    <w:lsdException w:name="Light Grid Accent 6" w:uiPriority="62"/>
-    <w:lsdException w:name="Medium Shading 1 Accent 6" w:uiPriority="63"/>
-    <w:lsdException w:name="Medium Shading 2 Accent 6" w:uiPriority="64"/>
-    <w:lsdException w:name="Medium List 1 Accent 6" w:uiPriority="65"/>
-    <w:lsdException w:name="Medium List 2 Accent 6" w:uiPriority="66"/>
-    <w:lsdException w:name="Medium Grid 1 Accent 6" w:uiPriority="67"/>
-    <w:lsdException w:name="Medium Grid 2 Accent 6" w:uiPriority="68"/>
-    <w:lsdException w:name="Medium Grid 3 Accent 6" w:uiPriority="69"/>
-    <w:lsdException w:name="Dark List Accent 6" w:uiPriority="70"/>
-    <w:lsdException w:name="Colorful Shading Accent 6" w:uiPriority="71"/>
-    <w:lsdException w:name="Colorful List Accent 6" w:uiPriority="72"/>
-    <w:lsdException w:name="Colorful Grid Accent 6" w:uiPriority="73"/>
-    <w:lsdException w:name="Subtle Emphasis" w:uiPriority="19" w:qFormat="1"/>
-    <w:lsdException w:name="Intense Emphasis" w:uiPriority="21" w:qFormat="1"/>
-    <w:lsdException w:name="Subtle Reference" w:uiPriority="31" w:qFormat="1"/>
-    <w:lsdException w:name="Intense Reference" w:uiPriority="32" w:qFormat="1"/>
-    <w:lsdException w:name="Book Title" w:uiPriority="33" w:qFormat="1"/>
-    <w:lsdException w:name="Bibliography" w:semiHidden="1" w:uiPriority="37" w:unhideWhenUsed="1"/>
-    <w:lsdException w:name="TOC Heading" w:semiHidden="1" w:uiPriority="39" w:unhideWhenUsed="1" w:qFormat="1"/>
-    <w:lsdException w:name="Plain Table 1" w:uiPriority="41"/>
-    <w:lsdException w:name="Plain Table 2" w:uiPriority="42"/>
-    <w:lsdException w:name="Plain Table 3" w:uiPriority="43"/>
-    <w:lsdException w:name="Plain Table 4" w:uiPriority="44"/>
-    <w:lsdException w:name="Plain Table 5" w:uiPriority="45"/>
-    <w:lsdException w:name="Grid Table Light" w:uiPriority="40"/>
-    <w:lsdException w:name="Grid Table 1 Light" w:uiPriority="46"/>
-    <w:lsdException w:name="Grid Table 2" w:uiPriority="47"/>
-    <w:lsdException w:name="Grid Table 3" w:uiPriority="48"/>
-    <w:lsdException w:name="Grid Table 4" w:uiPriority="49"/>
-    <w:lsdException w:name="Grid Table 5 Dark" w:uiPriority="50"/>
-    <w:lsdException w:name="Grid Table 6 Colorful" w:uiPriority="51"/>
-    <w:lsdException w:name="Grid Table 7 Colorful" w:uiPriority="52"/>
-    <w:lsdException w:name="Grid Table 1 Light Accent 1" w:uiPriority="46"/>
-    <w:lsdException w:name="Grid Table 2 Accent 1" w:uiPriority="47"/>
-    <w:lsdException w:name="Grid Table 3 Accent 1" w:uiPriority="48"/>
-    <w:lsdException w:name="Grid Table 4 Accent 1" w:uiPriority="49"/>
-    <w:lsdException w:name="Grid Table 5 Dark Accent 1" w:uiPriority="50"/>
-    <w:lsdException w:name="Grid Table 6 Colorful Accent 1" w:uiPriority="51"/>
-    <w:lsdException w:name="Grid Table 7 Colorful Accent 1" w:uiPriority="52"/>
-    <w:lsdException w:name="Grid Table 1 Light Accent 2" w:uiPriority="46"/>
-    <w:lsdException w:name="Grid Table 2 Accent 2" w:uiPriority="47"/>
-    <w:lsdException w:name="Grid Table 3 Accent 2" w:uiPriority="48"/>
-    <w:lsdException w:name="Grid Table 4 Accent 2" w:uiPriority="49"/>
-    <w:lsdException w:name="Grid Table 5 Dark Accent 2" w:uiPriority="50"/>
-    <w:lsdException w:name="Grid Table 6 Colorful Accent 2" w:uiPriority="51"/>
-    <w:lsdException w:name="Grid Table 7 Colorful Accent 2" w:uiPriority="52"/>
-    <w:lsdException w:name="Grid Table 1 Light Accent 3" w:uiPriority="46"/>
-    <w:lsdException w:name="Grid Table 2 Accent 3" w:uiPriority="47"/>
-    <w:lsdException w:name="Grid Table 3 Accent 3" w:uiPriority="48"/>
-    <w:lsdException w:name="Grid Table 4 Accent 3" w:uiPriority="49"/>
-    <w:lsdException w:name="Grid Table 5 Dark Accent 3" w:uiPriority="50"/>
-    <w:lsdException w:name="Grid Table 6 Colorful Accent 3" w:uiPriority="51"/>
-    <w:lsdException w:name="Grid Table 7 Colorful Accent 3" w:uiPriority="52"/>
-    <w:lsdException w:name="Grid Table 1 Light Accent 4" w:uiPriority="46"/>
-    <w:lsdException w:name="Grid Table 2 Accent 4" w:uiPriority="47"/>
-    <w:lsdException w:name="Grid Table 3 Accent 4" w:uiPriority="48"/>
-    <w:lsdException w:name="Grid Table 4 Accent 4" w:uiPriority="49"/>
-    <w:lsdException w:name="Grid Table 5 Dark Accent 4" w:uiPriority="50"/>
-    <w:lsdException w:name="Grid Table 6 Colorful Accent 4" w:uiPriority="51"/>
-    <w:lsdException w:name="Grid Table 7 Colorful Accent 4" w:uiPriority="52"/>
-    <w:lsdException w:name="Grid Table 1 Light Accent 5" w:uiPriority="46"/>
-    <w:lsdException w:name="Grid Table 2 Accent 5" w:uiPriority="47"/>
-    <w:lsdException w:name="Grid Table 3 Accent 5" w:uiPriority="48"/>
-    <w:lsdException w:name="Grid Table 4 Accent 5" w:uiPriority="49"/>
-    <w:lsdException w:name="Grid Table 5 Dark Accent 5" w:uiPriority="50"/>
-    <w:lsdException w:name="Grid Table 6 Colorful Accent 5" w:uiPriority="51"/>
-    <w:lsdException w:name="Grid Table 7 Colorful Accent 5" w:uiPriority="52"/>
-    <w:lsdException w:name="Grid Table 1 Light Accent 6" w:uiPriority="46"/>
-    <w:lsdException w:name="Grid Table 2 Accent 6" w:uiPriority="47"/>
-    <w:lsdException w:name="Grid Table 3 Accent 6" w:uiPriority="48"/>
-    <w:lsdException w:name="Grid Table 4 Accent 6" w:uiPriority="49"/>
-    <w:lsdException w:name="Grid Table 5 Dark Accent 6" w:uiPriority="50"/>
-    <w:lsdException w:name="Grid Table 6 Colorful Accent 6" w:uiPriority="51"/>
-    <w:lsdException w:name="Grid Table 7 Colorful Accent 6" w:uiPriority="52"/>
-    <w:lsdException w:name="List Table 1 Light" w:uiPriority="46"/>
-    <w:lsdException w:name="List Table 2" w:uiPriority="47"/>
-    <w:lsdException w:name="List Table 3" w:uiPriority="48"/>
-    <w:lsdException w:name="List Table 4" w:uiPriority="49"/>
-    <w:lsdException w:name="List Table 5 Dark" w:uiPriority="50"/>
-    <w:lsdException w:name="List Table 6 Colorful" w:uiPriority="51"/>
-    <w:lsdException w:name="List Table 7 Colorful" w:uiPriority="52"/>
-    <w:lsdException w:name="List Table 1 Light Accent 1" w:uiPriority="46"/>
-    <w:lsdException w:name="List Table 2 Accent 1" w:uiPriority="47"/>
-    <w:lsdException w:name="List Table 3 Accent 1" w:uiPriority="48"/>
-    <w:lsdException w:name="List Table 4 Accent 1" w:uiPriority="49"/>
-    <w:lsdException w:name="List Table 5 Dark Accent 1" w:uiPriority="50"/>
-    <w:lsdException w:name="List Table 6 Colorful Accent 1" w:uiPriority="51"/>
-    <w:lsdException w:name="List Table 7 Colorful Accent 1" w:uiPriority="52"/>
-    <w:lsdException w:name="List Table 1 Light Accent 2" w:uiPriority="46"/>
-    <w:lsdException w:name="List Table 2 Accent 2" w:uiPriority="47"/>
-    <w:lsdException w:name="List Table 3 Accent 2" w:uiPriority="48"/>
-    <w:lsdException w:name="List Table 4 Accent 2" w:uiPriority="49"/>
-    <w:lsdException w:name="List Table 5 Dark Accent 2" w:uiPriority="50"/>
-    <w:lsdException w:name="List Table 6 Colorful Accent 2" w:uiPriority="51"/>
-    <w:lsdException w:name="List Table 7 Colorful Accent 2" w:uiPriority="52"/>
-    <w:lsdException w:name="List Table 1 Light Accent 3" w:uiPriority="46"/>
-    <w:lsdException w:name="List Table 2 Accent 3" w:uiPriority="47"/>
-    <w:lsdException w:name="List Table 3 Accent 3" w:uiPriority="48"/>
-    <w:lsdException w:name="List Table 4 Accent 3" w:uiPriority="49"/>
-    <w:lsdException w:name="List Table 5 Dark Accent 3" w:uiPriority="50"/>
-    <w:lsdException w:name="List Table 6 Colorful Accent 3" w:uiPriority="51"/>
-    <w:lsdException w:name="List Table 7 Colorful Accent 3" w:uiPriority="52"/>
-    <w:lsdException w:name="List Table 1 Light Accent 4" w:uiPriority="46"/>
-    <w:lsdException w:name="List Table 2 Accent 4" w:uiPriority="47"/>
-    <w:lsdException w:name="List Table 3 Accent 4" w:uiPriority="48"/>
-    <w:lsdException w:name="List Table 4 Accent 4" w:uiPriority="49"/>
-    <w:lsdException w:name="List Table 5 Dark Accent 4" w:uiPriority="50"/>
-    <w:lsdException w:name="List Table 6 Colorful Accent 4" w:uiPriority="51"/>
-    <w:lsdException w:name="List Table 7 Colorful Accent 4" w:uiPriority="52"/>
-    <w:lsdException w:name="List Table 1 Light Accent 5" w:uiPriority="46"/>
-    <w:lsdException w:name="List Table 2 Accent 5" w:uiPriority="47"/>
-    <w:lsdException w:name="List Table 3 Accent 5" w:uiPriority="48"/>
-    <w:lsdException w:name="List Table 4 Accent 5" w:uiPriority="49"/>
-    <w:lsdException w:name="List Table 5 Dark Accent 5" w:uiPriority="50"/>
-    <w:lsdException w:name="List Table 6 Colorful Accent 5" w:uiPriority="51"/>
-    <w:lsdException w:name="List Table 7 Colorful Accent 5" w:uiPriority="52"/>
-    <w:lsdException w:name="List Table 1 Light Accent 6" w:uiPriority="46"/>
-    <w:lsdException w:name="List Table 2 Accent 6" w:uiPriority="47"/>
-    <w:lsdException w:name="List Table 3 Accent 6" w:uiPriority="48"/>
-    <w:lsdException w:name="List Table 4 Accent 6" w:uiPriority="49"/>
-    <w:lsdException w:name="List Table 5 Dark Accent 6" w:uiPriority="50"/>
-    <w:lsdException w:name="List Table 6 Colorful Accent 6" w:uiPriority="51"/>
-    <w:lsdException w:name="List Table 7 Colorful Accent 6" w:uiPriority="52"/>
-    <w:lsdException w:name="Mention" w:semiHidden="1" w:unhideWhenUsed="1"/>
-    <w:lsdException w:name="Smart Hyperlink" w:semiHidden="1" w:unhideWhenUsed="1"/>
-    <w:lsdException w:name="Hashtag" w:semiHidden="1" w:unhideWhenUsed="1"/>
-    <w:lsdException w:name="Unresolved Mention" w:semiHidden="1" w:unhideWhenUsed="1"/>
+  <w:latentStyles w:defLockedState="0" w:defUIPriority="99" w:defSemiHidden="1" w:defUnhideWhenUsed="1" w:defQFormat="0" w:count="267">
+    <w:lsdException w:name="Normal" w:semiHidden="0" w:uiPriority="0" w:unhideWhenUsed="0" w:qFormat="1"/>
+    <w:lsdException w:name="heading 1" w:semiHidden="0" w:uiPriority="9" w:unhideWhenUsed="0" w:qFormat="1"/>
+    <w:lsdException w:name="heading 2" w:uiPriority="9" w:qFormat="1"/>
+    <w:lsdException w:name="heading 3" w:uiPriority="9" w:qFormat="1"/>
+    <w:lsdException w:name="heading 4" w:uiPriority="9" w:qFormat="1"/>
+    <w:lsdException w:name="heading 5" w:uiPriority="9" w:qFormat="1"/>
+    <w:lsdException w:name="heading 6" w:uiPriority="9" w:qFormat="1"/>
+    <w:lsdException w:name="heading 7" w:uiPriority="9" w:qFormat="1"/>
+    <w:lsdException w:name="heading 8" w:uiPriority="9" w:qFormat="1"/>
+    <w:lsdException w:name="heading 9" w:uiPriority="9" w:qFormat="1"/>
+    <w:lsdException w:name="toc 1" w:uiPriority="39"/>
+    <w:lsdException w:name="toc 2" w:uiPriority="39"/>
+    <w:lsdException w:name="toc 3" w:uiPriority="39"/>
+    <w:lsdException w:name="toc 4" w:uiPriority="39"/>
+    <w:lsdException w:name="toc 5" w:uiPriority="39"/>
+    <w:lsdException w:name="toc 6" w:uiPriority="39"/>
+    <w:lsdException w:name="toc 7" w:uiPriority="39"/>
+    <w:lsdException w:name="toc 8" w:uiPriority="39"/>
+    <w:lsdException w:name="toc 9" w:uiPriority="39"/>
+    <w:lsdException w:name="caption" w:uiPriority="35" w:qFormat="1"/>
+    <w:lsdException w:name="Title" w:semiHidden="0" w:uiPriority="10" w:unhideWhenUsed="0" w:qFormat="1"/>
+    <w:lsdException w:name="Default Paragraph Font" w:uiPriority="1"/>
+    <w:lsdException w:name="Subtitle" w:semiHidden="0" w:uiPriority="11" w:unhideWhenUsed="0" w:qFormat="1"/>
+    <w:lsdException w:name="Strong" w:semiHidden="0" w:uiPriority="22" w:unhideWhenUsed="0" w:qFormat="1"/>
+    <w:lsdException w:name="Emphasis" w:semiHidden="0" w:uiPriority="20" w:unhideWhenUsed="0" w:qFormat="1"/>
+    <w:lsdException w:name="Table Grid" w:semiHidden="0" w:uiPriority="39" w:unhideWhenUsed="0"/>
+    <w:lsdException w:name="Placeholder Text" w:unhideWhenUsed="0"/>
+    <w:lsdException w:name="No Spacing" w:semiHidden="0" w:uiPriority="1" w:unhideWhenUsed="0" w:qFormat="1"/>
+    <w:lsdException w:name="Light Shading" w:semiHidden="0" w:uiPriority="60" w:unhideWhenUsed="0"/>
+    <w:lsdException w:name="Light List" w:semiHidden="0" w:uiPriority="61" w:unhideWhenUsed="0"/>
+    <w:lsdException w:name="Light Grid" w:semiHidden="0" w:uiPriority="62" w:unhideWhenUsed="0"/>
+    <w:lsdException w:name="Medium Shading 1" w:semiHidden="0" w:uiPriority="63" w:unhideWhenUsed="0"/>
+    <w:lsdException w:name="Medium Shading 2" w:semiHidden="0" w:uiPriority="64" w:unhideWhenUsed="0"/>
+    <w:lsdException w:name="Medium List 1" w:semiHidden="0" w:uiPriority="65" w:unhideWhenUsed="0"/>
+    <w:lsdException w:name="Medium List 2" w:semiHidden="0" w:uiPriority="66" w:unhideWhenUsed="0"/>
+    <w:lsdException w:name="Medium Grid 1" w:semiHidden="0" w:uiPriority="67" w:unhideWhenUsed="0"/>
+    <w:lsdException w:name="Medium Grid 2" w:semiHidden="0" w:uiPriority="68" w:unhideWhenUsed="0"/>
+    <w:lsdException w:name="Medium Grid 3" w:semiHidden="0" w:uiPriority="69" w:unhideWhenUsed="0"/>
+    <w:lsdException w:name="Dark List" w:semiHidden="0" w:uiPriority="70" w:unhideWhenUsed="0"/>
+    <w:lsdException w:name="Colorful Shading" w:semiHidden="0" w:uiPriority="71" w:unhideWhenUsed="0"/>
+    <w:lsdException w:name="Colorful List" w:semiHidden="0" w:uiPriority="72" w:unhideWhenUsed="0"/>
+    <w:lsdException w:name="Colorful Grid" w:semiHidden="0" w:uiPriority="73" w:unhideWhenUsed="0"/>
+    <w:lsdException w:name="Light Shading Accent 1" w:semiHidden="0" w:uiPriority="60" w:unhideWhenUsed="0"/>
+    <w:lsdException w:name="Light List Accent 1" w:semiHidden="0" w:uiPriority="61" w:unhideWhenUsed="0"/>
+    <w:lsdException w:name="Light Grid Accent 1" w:semiHidden="0" w:uiPriority="62" w:unhideWhenUsed="0"/>
+    <w:lsdException w:name="Medium Shading 1 Accent 1" w:semiHidden="0" w:uiPriority="63" w:unhideWhenUsed="0"/>
+    <w:lsdException w:name="Medium Shading 2 Accent 1" w:semiHidden="0" w:uiPriority="64" w:unhideWhenUsed="0"/>
+    <w:lsdException w:name="Medium List 1 Accent 1" w:semiHidden="0" w:uiPriority="65" w:unhideWhenUsed="0"/>
+    <w:lsdException w:name="Revision" w:unhideWhenUsed="0"/>
+    <w:lsdException w:name="List Paragraph" w:semiHidden="0" w:uiPriority="34" w:unhideWhenUsed="0" w:qFormat="1"/>
+    <w:lsdException w:name="Quote" w:semiHidden="0" w:uiPriority="29" w:unhideWhenUsed="0" w:qFormat="1"/>
+    <w:lsdException w:name="Intense Quote" w:semiHidden="0" w:uiPriority="30" w:unhideWhenUsed="0" w:qFormat="1"/>
+    <w:lsdException w:name="Medium List 2 Accent 1" w:semiHidden="0" w:uiPriority="66" w:unhideWhenUsed="0"/>
+    <w:lsdException w:name="Medium Grid 1 Accent 1" w:semiHidden="0" w:uiPriority="67" w:unhideWhenUsed="0"/>
+    <w:lsdException w:name="Medium Grid 2 Accent 1" w:semiHidden="0" w:uiPriority="68" w:unhideWhenUsed="0"/>
+    <w:lsdException w:name="Medium Grid 3 Accent 1" w:semiHidden="0" w:uiPriority="69" w:unhideWhenUsed="0"/>
+    <w:lsdException w:name="Dark List Accent 1" w:semiHidden="0" w:uiPriority="70" w:unhideWhenUsed="0"/>
+    <w:lsdException w:name="Colorful Shading Accent 1" w:semiHidden="0" w:uiPriority="71" w:unhideWhenUsed="0"/>
+    <w:lsdException w:name="Colorful List Accent 1" w:semiHidden="0" w:uiPriority="72" w:unhideWhenUsed="0"/>
+    <w:lsdException w:name="Colorful Grid Accent 1" w:semiHidden="0" w:uiPriority="73" w:unhideWhenUsed="0"/>
+    <w:lsdException w:name="Light Shading Accent 2" w:semiHidden="0" w:uiPriority="60" w:unhideWhenUsed="0"/>
+    <w:lsdException w:name="Light List Accent 2" w:semiHidden="0" w:uiPriority="61" w:unhideWhenUsed="0"/>
+    <w:lsdException w:name="Light Grid Accent 2" w:semiHidden="0" w:uiPriority="62" w:unhideWhenUsed="0"/>
+    <w:lsdException w:name="Medium Shading 1 Accent 2" w:semiHidden="0" w:uiPriority="63" w:unhideWhenUsed="0"/>
+    <w:lsdException w:name="Medium Shading 2 Accent 2" w:semiHidden="0" w:uiPriority="64" w:unhideWhenUsed="0"/>
+    <w:lsdException w:name="Medium List 1 Accent 2" w:semiHidden="0" w:uiPriority="65" w:unhideWhenUsed="0"/>
+    <w:lsdException w:name="Medium List 2 Accent 2" w:semiHidden="0" w:uiPriority="66" w:unhideWhenUsed="0"/>
+    <w:lsdException w:name="Medium Grid 1 Accent 2" w:semiHidden="0" w:uiPriority="67" w:unhideWhenUsed="0"/>
+    <w:lsdException w:name="Medium Grid 2 Accent 2" w:semiHidden="0" w:uiPriority="68" w:unhideWhenUsed="0"/>
+    <w:lsdException w:name="Medium Grid 3 Accent 2" w:semiHidden="0" w:uiPriority="69" w:unhideWhenUsed="0"/>
+    <w:lsdException w:name="Dark List Accent 2" w:semiHidden="0" w:uiPriority="70" w:unhideWhenUsed="0"/>
+    <w:lsdException w:name="Colorful Shading Accent 2" w:semiHidden="0" w:uiPriority="71" w:unhideWhenUsed="0"/>
+    <w:lsdException w:name="Colorful List Accent 2" w:semiHidden="0" w:uiPriority="72" w:unhideWhenUsed="0"/>
+    <w:lsdException w:name="Colorful Grid Accent 2" w:semiHidden="0" w:uiPriority="73" w:unhideWhenUsed="0"/>
+    <w:lsdException w:name="Light Shading Accent 3" w:semiHidden="0" w:uiPriority="60" w:unhideWhenUsed="0"/>
+    <w:lsdException w:name="Light List Accent 3" w:semiHidden="0" w:uiPriority="61" w:unhideWhenUsed="0"/>
+    <w:lsdException w:name="Light Grid Accent 3" w:semiHidden="0" w:uiPriority="62" w:unhideWhenUsed="0"/>
+    <w:lsdException w:name="Medium Shading 1 Accent 3" w:semiHidden="0" w:uiPriority="63" w:unhideWhenUsed="0"/>
+    <w:lsdException w:name="Medium Shading 2 Accent 3" w:semiHidden="0" w:uiPriority="64" w:unhideWhenUsed="0"/>
+    <w:lsdException w:name="Medium List 1 Accent 3" w:semiHidden="0" w:uiPriority="65" w:unhideWhenUsed="0"/>
+    <w:lsdException w:name="Medium List 2 Accent 3" w:semiHidden="0" w:uiPriority="66" w:unhideWhenUsed="0"/>
+    <w:lsdException w:name="Medium Grid 1 Accent 3" w:semiHidden="0" w:uiPriority="67" w:unhideWhenUsed="0"/>
+    <w:lsdException w:name="Medium Grid 2 Accent 3" w:semiHidden="0" w:uiPriority="68" w:unhideWhenUsed="0"/>
+    <w:lsdException w:name="Medium Grid 3 Accent 3" w:semiHidden="0" w:uiPriority="69" w:unhideWhenUsed="0"/>
+    <w:lsdException w:name="Dark List Accent 3" w:semiHidden="0" w:uiPriority="70" w:unhideWhenUsed="0"/>
+    <w:lsdException w:name="Colorful Shading Accent 3" w:semiHidden="0" w:uiPriority="71" w:unhideWhenUsed="0"/>
+    <w:lsdException w:name="Colorful List Accent 3" w:semiHidden="0" w:uiPriority="72" w:unhideWhenUsed="0"/>
+    <w:lsdException w:name="Colorful Grid Accent 3" w:semiHidden="0" w:uiPriority="73" w:unhideWhenUsed="0"/>
+    <w:lsdException w:name="Light Shading Accent 4" w:semiHidden="0" w:uiPriority="60" w:unhideWhenUsed="0"/>
+    <w:lsdException w:name="Light List Accent 4" w:semiHidden="0" w:uiPriority="61" w:unhideWhenUsed="0"/>
+    <w:lsdException w:name="Light Grid Accent 4" w:semiHidden="0" w:uiPriority="62" w:unhideWhenUsed="0"/>
+    <w:lsdException w:name="Medium Shading 1 Accent 4" w:semiHidden="0" w:uiPriority="63" w:unhideWhenUsed="0"/>
+    <w:lsdException w:name="Medium Shading 2 Accent 4" w:semiHidden="0" w:uiPriority="64" w:unhideWhenUsed="0"/>
+    <w:lsdException w:name="Medium List 1 Accent 4" w:semiHidden="0" w:uiPriority="65" w:unhideWhenUsed="0"/>
+    <w:lsdException w:name="Medium List 2 Accent 4" w:semiHidden="0" w:uiPriority="66" w:unhideWhenUsed="0"/>
+    <w:lsdException w:name="Medium Grid 1 Accent 4" w:semiHidden="0" w:uiPriority="67" w:unhideWhenUsed="0"/>
+    <w:lsdException w:name="Medium Grid 2 Accent 4" w:semiHidden="0" w:uiPriority="68" w:unhideWhenUsed="0"/>
+    <w:lsdException w:name="Medium Grid 3 Accent 4" w:semiHidden="0" w:uiPriority="69" w:unhideWhenUsed="0"/>
+    <w:lsdException w:name="Dark List Accent 4" w:semiHidden="0" w:uiPriority="70" w:unhideWhenUsed="0"/>
+    <w:lsdException w:name="Colorful Shading Accent 4" w:semiHidden="0" w:uiPriority="71" w:unhideWhenUsed="0"/>
+    <w:lsdException w:name="Colorful List Accent 4" w:semiHidden="0" w:uiPriority="72" w:unhideWhenUsed="0"/>
+    <w:lsdException w:name="Colorful Grid Accent 4" w:semiHidden="0" w:uiPriority="73" w:unhideWhenUsed="0"/>
+    <w:lsdException w:name="Light Shading Accent 5" w:semiHidden="0" w:uiPriority="60" w:unhideWhenUsed="0"/>
+    <w:lsdException w:name="Light List Accent 5" w:semiHidden="0" w:uiPriority="61" w:unhideWhenUsed="0"/>
+    <w:lsdException w:name="Light Grid Accent 5" w:semiHidden="0" w:uiPriority="62" w:unhideWhenUsed="0"/>
+    <w:lsdException w:name="Medium Shading 1 Accent 5" w:semiHidden="0" w:uiPriority="63" w:unhideWhenUsed="0"/>
+    <w:lsdException w:name="Medium Shading 2 Accent 5" w:semiHidden="0" w:uiPriority="64" w:unhideWhenUsed="0"/>
+    <w:lsdException w:name="Medium List 1 Accent 5" w:semiHidden="0" w:uiPriority="65" w:unhideWhenUsed="0"/>
+    <w:lsdException w:name="Medium List 2 Accent 5" w:semiHidden="0" w:uiPriority="66" w:unhideWhenUsed="0"/>
+    <w:lsdException w:name="Medium Grid 1 Accent 5" w:semiHidden="0" w:uiPriority="67" w:unhideWhenUsed="0"/>
+    <w:lsdException w:name="Medium Grid 2 Accent 5" w:semiHidden="0" w:uiPriority="68" w:unhideWhenUsed="0"/>
+    <w:lsdException w:name="Medium Grid 3 Accent 5" w:semiHidden="0" w:uiPriority="69" w:unhideWhenUsed="0"/>
+    <w:lsdException w:name="Dark List Accent 5" w:semiHidden="0" w:uiPriority="70" w:unhideWhenUsed="0"/>
+    <w:lsdException w:name="Colorful Shading Accent 5" w:semiHidden="0" w:uiPriority="71" w:unhideWhenUsed="0"/>
+    <w:lsdException w:name="Colorful List Accent 5" w:semiHidden="0" w:uiPriority="72" w:unhideWhenUsed="0"/>
+    <w:lsdException w:name="Colorful Grid Accent 5" w:semiHidden="0" w:uiPriority="73" w:unhideWhenUsed="0"/>
+    <w:lsdException w:name="Light Shading Accent 6" w:semiHidden="0" w:uiPriority="60" w:unhideWhenUsed="0"/>
+    <w:lsdException w:name="Light List Accent 6" w:semiHidden="0" w:uiPriority="61" w:unhideWhenUsed="0"/>
+    <w:lsdException w:name="Light Grid Accent 6" w:semiHidden="0" w:uiPriority="62" w:unhideWhenUsed="0"/>
+    <w:lsdException w:name="Medium Shading 1 Accent 6" w:semiHidden="0" w:uiPriority="63" w:unhideWhenUsed="0"/>
+    <w:lsdException w:name="Medium Shading 2 Accent 6" w:semiHidden="0" w:uiPriority="64" w:unhideWhenUsed="0"/>
+    <w:lsdException w:name="Medium List 1 Accent 6" w:semiHidden="0" w:uiPriority="65" w:unhideWhenUsed="0"/>
+    <w:lsdException w:name="Medium List 2 Accent 6" w:semiHidden="0" w:uiPriority="66" w:unhideWhenUsed="0"/>
+    <w:lsdException w:name="Medium Grid 1 Accent 6" w:semiHidden="0" w:uiPriority="67" w:unhideWhenUsed="0"/>
+    <w:lsdException w:name="Medium Grid 2 Accent 6" w:semiHidden="0" w:uiPriority="68" w:unhideWhenUsed="0"/>
+    <w:lsdException w:name="Medium Grid 3 Accent 6" w:semiHidden="0" w:uiPriority="69" w:unhideWhenUsed="0"/>
+    <w:lsdException w:name="Dark List Accent 6" w:semiHidden="0" w:uiPriority="70" w:unhideWhenUsed="0"/>
+    <w:lsdException w:name="Colorful Shading Accent 6" w:semiHidden="0" w:uiPriority="71" w:unhideWhenUsed="0"/>
+    <w:lsdException w:name="Colorful List Accent 6" w:semiHidden="0" w:uiPriority="72" w:unhideWhenUsed="0"/>
+    <w:lsdException w:name="Colorful Grid Accent 6" w:semiHidden="0" w:uiPriority="73" w:unhideWhenUsed="0"/>
+    <w:lsdException w:name="Subtle Emphasis" w:semiHidden="0" w:uiPriority="19" w:unhideWhenUsed="0" w:qFormat="1"/>
+    <w:lsdException w:name="Intense Emphasis" w:semiHidden="0" w:uiPriority="21" w:unhideWhenUsed="0" w:qFormat="1"/>
+    <w:lsdException w:name="Subtle Reference" w:semiHidden="0" w:uiPriority="31" w:unhideWhenUsed="0" w:qFormat="1"/>
+    <w:lsdException w:name="Intense Reference" w:semiHidden="0" w:uiPriority="32" w:unhideWhenUsed="0" w:qFormat="1"/>
+    <w:lsdException w:name="Book Title" w:semiHidden="0" w:uiPriority="33" w:unhideWhenUsed="0" w:qFormat="1"/>
+    <w:lsdException w:name="Bibliography" w:uiPriority="37"/>
+    <w:lsdException w:name="TOC Heading" w:uiPriority="39" w:qFormat="1"/>
   </w:latentStyles>
   <w:style w:type="paragraph" w:default="1" w:styleId="a">
     <w:name w:val="Normal"/>
     <w:qFormat/>
+    <w:rsid w:val="00193919"/>
     <w:pPr>
       <w:widowControl w:val="0"/>
       <w:jc w:val="both"/>
@@ -41063,7 +40821,7 @@
   <w:style w:type="paragraph" w:styleId="1">
     <w:name w:val="heading 1"/>
     <w:basedOn w:val="a"/>
-    <w:link w:val="10"/>
+    <w:link w:val="1Char"/>
     <w:uiPriority w:val="9"/>
     <w:qFormat/>
     <w:rsid w:val="000972DB"/>
@@ -41085,7 +40843,7 @@
   <w:style w:type="paragraph" w:styleId="2">
     <w:name w:val="heading 2"/>
     <w:basedOn w:val="a"/>
-    <w:link w:val="20"/>
+    <w:link w:val="2Char"/>
     <w:uiPriority w:val="9"/>
     <w:qFormat/>
     <w:rsid w:val="000972DB"/>
@@ -41107,7 +40865,7 @@
   <w:style w:type="paragraph" w:styleId="3">
     <w:name w:val="heading 3"/>
     <w:basedOn w:val="a"/>
-    <w:link w:val="30"/>
+    <w:link w:val="3Char"/>
     <w:uiPriority w:val="9"/>
     <w:qFormat/>
     <w:rsid w:val="000972DB"/>
@@ -41137,6 +40895,7 @@
     <w:uiPriority w:val="99"/>
     <w:semiHidden/>
     <w:unhideWhenUsed/>
+    <w:qFormat/>
     <w:tblPr>
       <w:tblInd w:w="0" w:type="dxa"/>
       <w:tblCellMar>
@@ -41156,7 +40915,7 @@
   <w:style w:type="paragraph" w:styleId="a3">
     <w:name w:val="header"/>
     <w:basedOn w:val="a"/>
-    <w:link w:val="a4"/>
+    <w:link w:val="Char"/>
     <w:uiPriority w:val="99"/>
     <w:unhideWhenUsed/>
     <w:rsid w:val="000972DB"/>
@@ -41176,8 +40935,8 @@
       <w:szCs w:val="18"/>
     </w:rPr>
   </w:style>
-  <w:style w:type="character" w:customStyle="1" w:styleId="a4">
-    <w:name w:val="页眉 字符"/>
+  <w:style w:type="character" w:customStyle="1" w:styleId="Char">
+    <w:name w:val="页眉 Char"/>
     <w:basedOn w:val="a0"/>
     <w:link w:val="a3"/>
     <w:uiPriority w:val="99"/>
@@ -41187,10 +40946,10 @@
       <w:szCs w:val="18"/>
     </w:rPr>
   </w:style>
-  <w:style w:type="paragraph" w:styleId="a5">
+  <w:style w:type="paragraph" w:styleId="a4">
     <w:name w:val="footer"/>
     <w:basedOn w:val="a"/>
-    <w:link w:val="a6"/>
+    <w:link w:val="Char0"/>
     <w:uiPriority w:val="99"/>
     <w:unhideWhenUsed/>
     <w:rsid w:val="000972DB"/>
@@ -41207,10 +40966,10 @@
       <w:szCs w:val="18"/>
     </w:rPr>
   </w:style>
-  <w:style w:type="character" w:customStyle="1" w:styleId="a6">
-    <w:name w:val="页脚 字符"/>
+  <w:style w:type="character" w:customStyle="1" w:styleId="Char0">
+    <w:name w:val="页脚 Char"/>
     <w:basedOn w:val="a0"/>
-    <w:link w:val="a5"/>
+    <w:link w:val="a4"/>
     <w:uiPriority w:val="99"/>
     <w:rsid w:val="000972DB"/>
     <w:rPr>
@@ -41218,8 +40977,8 @@
       <w:szCs w:val="18"/>
     </w:rPr>
   </w:style>
-  <w:style w:type="character" w:customStyle="1" w:styleId="10">
-    <w:name w:val="标题 1 字符"/>
+  <w:style w:type="character" w:customStyle="1" w:styleId="1Char">
+    <w:name w:val="标题 1 Char"/>
     <w:basedOn w:val="a0"/>
     <w:link w:val="1"/>
     <w:uiPriority w:val="9"/>
@@ -41233,8 +40992,8 @@
       <w:szCs w:val="48"/>
     </w:rPr>
   </w:style>
-  <w:style w:type="character" w:customStyle="1" w:styleId="20">
-    <w:name w:val="标题 2 字符"/>
+  <w:style w:type="character" w:customStyle="1" w:styleId="2Char">
+    <w:name w:val="标题 2 Char"/>
     <w:basedOn w:val="a0"/>
     <w:link w:val="2"/>
     <w:uiPriority w:val="9"/>
@@ -41248,8 +41007,8 @@
       <w:szCs w:val="36"/>
     </w:rPr>
   </w:style>
-  <w:style w:type="character" w:customStyle="1" w:styleId="30">
-    <w:name w:val="标题 3 字符"/>
+  <w:style w:type="character" w:customStyle="1" w:styleId="3Char">
+    <w:name w:val="标题 3 Char"/>
     <w:basedOn w:val="a0"/>
     <w:link w:val="3"/>
     <w:uiPriority w:val="9"/>
@@ -41279,7 +41038,7 @@
       <w:szCs w:val="24"/>
     </w:rPr>
   </w:style>
-  <w:style w:type="paragraph" w:styleId="a7">
+  <w:style w:type="paragraph" w:styleId="a5">
     <w:name w:val="Normal (Web)"/>
     <w:basedOn w:val="a"/>
     <w:uiPriority w:val="99"/>
@@ -41298,7 +41057,7 @@
       <w:szCs w:val="24"/>
     </w:rPr>
   </w:style>
-  <w:style w:type="character" w:styleId="a8">
+  <w:style w:type="character" w:styleId="a6">
     <w:name w:val="Hyperlink"/>
     <w:basedOn w:val="a0"/>
     <w:uiPriority w:val="99"/>
@@ -41310,7 +41069,7 @@
       <w:u w:val="single"/>
     </w:rPr>
   </w:style>
-  <w:style w:type="character" w:styleId="a9">
+  <w:style w:type="character" w:styleId="a7">
     <w:name w:val="FollowedHyperlink"/>
     <w:basedOn w:val="a0"/>
     <w:uiPriority w:val="99"/>
@@ -41372,6 +41131,31 @@
     <w:basedOn w:val="a0"/>
     <w:rsid w:val="000972DB"/>
   </w:style>
+  <w:style w:type="paragraph" w:styleId="a8">
+    <w:name w:val="Balloon Text"/>
+    <w:basedOn w:val="a"/>
+    <w:link w:val="Char1"/>
+    <w:uiPriority w:val="99"/>
+    <w:semiHidden/>
+    <w:unhideWhenUsed/>
+    <w:rsid w:val="00EC4F7D"/>
+    <w:rPr>
+      <w:sz w:val="18"/>
+      <w:szCs w:val="18"/>
+    </w:rPr>
+  </w:style>
+  <w:style w:type="character" w:customStyle="1" w:styleId="Char1">
+    <w:name w:val="批注框文本 Char"/>
+    <w:basedOn w:val="a0"/>
+    <w:link w:val="a8"/>
+    <w:uiPriority w:val="99"/>
+    <w:semiHidden/>
+    <w:rsid w:val="00EC4F7D"/>
+    <w:rPr>
+      <w:sz w:val="18"/>
+      <w:szCs w:val="18"/>
+    </w:rPr>
+  </w:style>
 </w:styles>
 </file>
 
@@ -41418,7 +41202,7 @@
     </a:clrScheme>
     <a:fontScheme name="Office">
       <a:majorFont>
-        <a:latin typeface="等线 Light" panose="020F0302020204030204"/>
+        <a:latin typeface="等线 Light"/>
         <a:ea typeface=""/>
         <a:cs typeface=""/>
         <a:font script="Jpan" typeface="游ゴシック Light"/>
@@ -41453,7 +41237,7 @@
         <a:font script="Geor" typeface="Sylfaen"/>
       </a:majorFont>
       <a:minorFont>
-        <a:latin typeface="等线" panose="020F0502020204030204"/>
+        <a:latin typeface="等线"/>
         <a:ea typeface=""/>
         <a:cs typeface=""/>
         <a:font script="Jpan" typeface="游明朝"/>
@@ -41630,7 +41414,7 @@
   <a:extraClrSchemeLst/>
   <a:extLst>
     <a:ext uri="{05A4C25C-085E-4340-85A3-A5531E510DB2}">
-      <thm15:themeFamily xmlns:thm15="http://schemas.microsoft.com/office/thememl/2012/main" name="Office Theme" id="{62F939B6-93AF-4DB8-9C6B-D6C7DFDC589F}" vid="{4A3C46E8-61CC-4603-A589-7422A47A8E4A}"/>
+      <thm15:themeFamily xmlns:thm15="http://schemas.microsoft.com/office/thememl/2012/main" xmlns="" name="Office Theme" id="{62F939B6-93AF-4DB8-9C6B-D6C7DFDC589F}" vid="{4A3C46E8-61CC-4603-A589-7422A47A8E4A}"/>
     </a:ext>
   </a:extLst>
 </a:theme>
